--- a/thesis/FINAL Zoran Antolovic - Web sustavi visokih performansi bazirani na PHP-u.docx
+++ b/thesis/FINAL Zoran Antolovic - Web sustavi visokih performansi bazirani na PHP-u.docx
@@ -1202,8 +1202,6 @@
         </w:rPr>
         <w:t>ništa ne bi bilo isto.</w:t>
       </w:r>
-      <w:bookmarkStart w:id="1" w:name="_GoBack"/>
-      <w:bookmarkEnd w:id="1"/>
     </w:p>
     <w:p>
       <w:pPr>
@@ -4272,12 +4270,12 @@
       <w:pPr>
         <w:pStyle w:val="FOINaslov1"/>
       </w:pPr>
-      <w:bookmarkStart w:id="2" w:name="_Toc366428193"/>
+      <w:bookmarkStart w:id="1" w:name="_Toc366428193"/>
       <w:r>
         <w:lastRenderedPageBreak/>
         <w:t>Uvod</w:t>
       </w:r>
-      <w:bookmarkEnd w:id="2"/>
+      <w:bookmarkEnd w:id="1"/>
     </w:p>
     <w:p>
       <w:pPr>
@@ -4780,225 +4778,225 @@
       <w:pPr>
         <w:pStyle w:val="FOINaslov1"/>
       </w:pPr>
-      <w:bookmarkStart w:id="3" w:name="_Toc366428194"/>
+      <w:bookmarkStart w:id="2" w:name="_Toc366428194"/>
       <w:r>
         <w:lastRenderedPageBreak/>
         <w:t>World Wide Web</w:t>
       </w:r>
+      <w:bookmarkEnd w:id="2"/>
+    </w:p>
+    <w:p>
+      <w:pPr>
+        <w:pStyle w:val="Tekst"/>
+      </w:pPr>
+      <w:r>
+        <w:t xml:space="preserve">Internet je često </w:t>
+      </w:r>
+      <w:r>
+        <w:t>pogrešno</w:t>
+      </w:r>
+      <w:r>
+        <w:t xml:space="preserve"> poistovjećen s </w:t>
+      </w:r>
+      <w:r>
+        <w:t>webom</w:t>
+      </w:r>
+      <w:r>
+        <w:t xml:space="preserve"> koji </w:t>
+      </w:r>
+      <w:r>
+        <w:t xml:space="preserve">je, </w:t>
+      </w:r>
+      <w:r>
+        <w:t xml:space="preserve">iako najpopularniji, samo jedan </w:t>
+      </w:r>
+      <w:r>
+        <w:t xml:space="preserve">njegov </w:t>
+      </w:r>
+      <w:r>
+        <w:t xml:space="preserve">aspekt. Internet </w:t>
+      </w:r>
+      <w:r>
+        <w:t>podrazumijeva</w:t>
+      </w:r>
+      <w:r>
+        <w:t xml:space="preserve"> </w:t>
+      </w:r>
+      <w:r>
+        <w:t>"</w:t>
+      </w:r>
+      <w:r>
+        <w:rPr>
+          <w:i/>
+        </w:rPr>
+        <w:t xml:space="preserve">mrežu međusobno povezanih </w:t>
+      </w:r>
+      <w:r>
+        <w:rPr>
+          <w:i/>
+        </w:rPr>
+        <w:t xml:space="preserve">prostorno distribuiranih </w:t>
+      </w:r>
+      <w:r>
+        <w:rPr>
+          <w:i/>
+        </w:rPr>
+        <w:t>računala</w:t>
+      </w:r>
+      <w:r>
+        <w:t>"</w:t>
+      </w:r>
+      <w:r>
+        <w:t xml:space="preserve"> </w:t>
+      </w:r>
+      <w:r>
+        <w:fldChar w:fldCharType="begin" w:fldLock="1"/>
+      </w:r>
+      <w:r>
+        <w:instrText>ADDIN CSL_CITATION { "citationItems" : [ { "id" : "ITEM-1", "itemData" : { "author" : [ { "dropping-particle" : "", "family" : "Collins", "given" : "William", "non-dropping-particle" : "", "parse-names" : false, "suffix" : "" } ], "id" : "ITEM-1", "issued" : { "date-parts" : [ [ "2012" ] ] }, "publisher" : "HarperCollins Publishers", "title" : "Collins English Dictionary - Complete &amp; Unabridged 2012 Digital Edition", "type" : "book" }, "uris" : [ "http://www.mendeley.com/documents/?uuid=748ec821-b534-4a9e-bc9e-f097fee4cb5b" ] } ], "mendeley" : { "formattedCitation" : "(Collins, 2012)", "plainTextFormattedCitation" : "(Collins, 2012)", "previouslyFormattedCitation" : "(Collins, 2012)" }, "properties" : { "noteIndex" : 0 }, "schema" : "https://github.com/citation-style-language/schema/raw/master/csl-citation.json" }</w:instrText>
+      </w:r>
+      <w:r>
+        <w:fldChar w:fldCharType="separate"/>
+      </w:r>
+      <w:r>
+        <w:t>(Collins, 2012)</w:t>
+      </w:r>
+      <w:r>
+        <w:fldChar w:fldCharType="end"/>
+      </w:r>
+      <w:r>
+        <w:t>, dok je web "</w:t>
+      </w:r>
+      <w:r>
+        <w:rPr>
+          <w:i/>
+        </w:rPr>
+        <w:t>prostor informacija unutar kojeg se interesni pojmovi nazivaju resursima i identificiraju globalnim oznakama nazvanim Uniform Resource Identifiers (URI)</w:t>
+      </w:r>
+      <w:r>
+        <w:t xml:space="preserve">" </w:t>
+      </w:r>
+      <w:r>
+        <w:fldChar w:fldCharType="begin" w:fldLock="1"/>
+      </w:r>
+      <w:r>
+        <w:instrText>ADDIN CSL_CITATION { "citationItems" : [ { "id" : "ITEM-1", "itemData" : { "ISBN" : "0321185781", "abstract" : "Version 4.0.", "author" : [ { "dropping-particle" : "", "family" : "Berners-Lee", "given" : "Tim", "non-dropping-particle" : "", "parse-names" : false, "suffix" : "" }, { "dropping-particle" : "", "family" : "Bray", "given" : "Tim", "non-dropping-particle" : "", "parse-names" : false, "suffix" : "" }, { "dropping-particle" : "", "family" : "Connolly", "given" : "Dan", "non-dropping-particle" : "", "parse-names" : false, "suffix" : "" }, { "dropping-particle" : "", "family" : "Cotton", "given" : "Paul", "non-dropping-particle" : "", "parse-names" : false, "suffix" : "" } ], "container-title" : "W3C Recommendation 15 December 2004", "id" : "ITEM-1", "issued" : { "date-parts" : [ [ "2004" ] ] }, "title" : "Architecture of the World Wide Web, Volume One", "type" : "article-journal" }, "uris" : [ "http://www.mendeley.com/documents/?uuid=449c7131-73d6-3c2a-9432-e9026c0b10bf" ] } ], "mendeley" : { "formattedCitation" : "(Berners-Lee &lt;i&gt;et al.&lt;/i&gt;, 2004)", "plainTextFormattedCitation" : "(Berners-Lee et al., 2004)", "previouslyFormattedCitation" : "(Berners-Lee &lt;i&gt;et al.&lt;/i&gt;, 2004)" }, "properties" : { "noteIndex" : 0 }, "schema" : "https://github.com/citation-style-language/schema/raw/master/csl-citation.json" }</w:instrText>
+      </w:r>
+      <w:r>
+        <w:fldChar w:fldCharType="separate"/>
+      </w:r>
+      <w:r>
+        <w:t xml:space="preserve">(Berners-Lee </w:t>
+      </w:r>
+      <w:r>
+        <w:rPr>
+          <w:i/>
+        </w:rPr>
+        <w:t>et al.</w:t>
+      </w:r>
+      <w:r>
+        <w:t>, 2004)</w:t>
+      </w:r>
+      <w:r>
+        <w:fldChar w:fldCharType="end"/>
+      </w:r>
+      <w:r>
+        <w:t xml:space="preserve">. </w:t>
+      </w:r>
+      <w:r>
+        <w:t>Na w</w:t>
+      </w:r>
+      <w:r>
+        <w:t>eb možemo gledati kao</w:t>
+      </w:r>
+      <w:r>
+        <w:t xml:space="preserve"> na</w:t>
+      </w:r>
+      <w:r>
+        <w:t xml:space="preserve"> uslugu </w:t>
+      </w:r>
+      <w:r>
+        <w:t xml:space="preserve">razmjene informacija u obliku </w:t>
+      </w:r>
+      <w:r>
+        <w:t>dokumenata</w:t>
+      </w:r>
+      <w:r>
+        <w:t xml:space="preserve"> tj. </w:t>
+      </w:r>
+      <w:r>
+        <w:t xml:space="preserve">web </w:t>
+      </w:r>
+      <w:r>
+        <w:t>stranica</w:t>
+      </w:r>
+      <w:r>
+        <w:t xml:space="preserve">. Dakle, web je usluga </w:t>
+      </w:r>
+      <w:r>
+        <w:t xml:space="preserve">bazirana na Internetu </w:t>
+      </w:r>
+      <w:r>
+        <w:t>b</w:t>
+      </w:r>
+      <w:r>
+        <w:t>aš kao što</w:t>
+      </w:r>
+      <w:r>
+        <w:t xml:space="preserve"> je to</w:t>
+      </w:r>
+      <w:r>
+        <w:t xml:space="preserve"> </w:t>
+      </w:r>
+      <w:r>
+        <w:t xml:space="preserve">i </w:t>
+      </w:r>
+      <w:r>
+        <w:t xml:space="preserve">elektronska pošta (eng. </w:t>
+      </w:r>
+      <w:r>
+        <w:rPr>
+          <w:i/>
+        </w:rPr>
+        <w:t>email</w:t>
+      </w:r>
+      <w:r>
+        <w:t>) i</w:t>
+      </w:r>
+      <w:r>
+        <w:t>li</w:t>
+      </w:r>
+      <w:r>
+        <w:t xml:space="preserve"> </w:t>
+      </w:r>
+      <w:r>
+        <w:rPr>
+          <w:i/>
+        </w:rPr>
+        <w:t>peer-to-peer</w:t>
+      </w:r>
+      <w:r>
+        <w:t xml:space="preserve"> </w:t>
+      </w:r>
+      <w:r>
+        <w:t>razmjena podataka</w:t>
+      </w:r>
+      <w:r>
+        <w:t xml:space="preserve">. </w:t>
+      </w:r>
+      <w:r>
+        <w:t>Nastavak poglavlja donosi pregled razvoja World Wide Weba, osnove HTTP protokola, kategorizaciju web sustava i pregled tehnologija za razvoj web sustava.</w:t>
+      </w:r>
+    </w:p>
+    <w:p>
+      <w:pPr>
+        <w:pStyle w:val="FOINaslov2"/>
+      </w:pPr>
+      <w:bookmarkStart w:id="3" w:name="_Toc366428195"/>
+      <w:r>
+        <w:t>Nastanak i razvoj World Wide Weba</w:t>
+      </w:r>
       <w:bookmarkEnd w:id="3"/>
-    </w:p>
-    <w:p>
-      <w:pPr>
-        <w:pStyle w:val="Tekst"/>
-      </w:pPr>
-      <w:r>
-        <w:t xml:space="preserve">Internet je često </w:t>
-      </w:r>
-      <w:r>
-        <w:t>pogrešno</w:t>
-      </w:r>
-      <w:r>
-        <w:t xml:space="preserve"> poistovjećen s </w:t>
-      </w:r>
-      <w:r>
-        <w:t>webom</w:t>
-      </w:r>
-      <w:r>
-        <w:t xml:space="preserve"> koji </w:t>
-      </w:r>
-      <w:r>
-        <w:t xml:space="preserve">je, </w:t>
-      </w:r>
-      <w:r>
-        <w:t xml:space="preserve">iako najpopularniji, samo jedan </w:t>
-      </w:r>
-      <w:r>
-        <w:t xml:space="preserve">njegov </w:t>
-      </w:r>
-      <w:r>
-        <w:t xml:space="preserve">aspekt. Internet </w:t>
-      </w:r>
-      <w:r>
-        <w:t>podrazumijeva</w:t>
-      </w:r>
-      <w:r>
-        <w:t xml:space="preserve"> </w:t>
-      </w:r>
-      <w:r>
-        <w:t>"</w:t>
-      </w:r>
-      <w:r>
-        <w:rPr>
-          <w:i/>
-        </w:rPr>
-        <w:t xml:space="preserve">mrežu međusobno povezanih </w:t>
-      </w:r>
-      <w:r>
-        <w:rPr>
-          <w:i/>
-        </w:rPr>
-        <w:t xml:space="preserve">prostorno distribuiranih </w:t>
-      </w:r>
-      <w:r>
-        <w:rPr>
-          <w:i/>
-        </w:rPr>
-        <w:t>računala</w:t>
-      </w:r>
-      <w:r>
-        <w:t>"</w:t>
-      </w:r>
-      <w:r>
-        <w:t xml:space="preserve"> </w:t>
-      </w:r>
-      <w:r>
-        <w:fldChar w:fldCharType="begin" w:fldLock="1"/>
-      </w:r>
-      <w:r>
-        <w:instrText>ADDIN CSL_CITATION { "citationItems" : [ { "id" : "ITEM-1", "itemData" : { "author" : [ { "dropping-particle" : "", "family" : "Collins", "given" : "William", "non-dropping-particle" : "", "parse-names" : false, "suffix" : "" } ], "id" : "ITEM-1", "issued" : { "date-parts" : [ [ "2012" ] ] }, "publisher" : "HarperCollins Publishers", "title" : "Collins English Dictionary - Complete &amp; Unabridged 2012 Digital Edition", "type" : "book" }, "uris" : [ "http://www.mendeley.com/documents/?uuid=748ec821-b534-4a9e-bc9e-f097fee4cb5b" ] } ], "mendeley" : { "formattedCitation" : "(Collins, 2012)", "plainTextFormattedCitation" : "(Collins, 2012)", "previouslyFormattedCitation" : "(Collins, 2012)" }, "properties" : { "noteIndex" : 0 }, "schema" : "https://github.com/citation-style-language/schema/raw/master/csl-citation.json" }</w:instrText>
-      </w:r>
-      <w:r>
-        <w:fldChar w:fldCharType="separate"/>
-      </w:r>
-      <w:r>
-        <w:t>(Collins, 2012)</w:t>
-      </w:r>
-      <w:r>
-        <w:fldChar w:fldCharType="end"/>
-      </w:r>
-      <w:r>
-        <w:t>, dok je web "</w:t>
-      </w:r>
-      <w:r>
-        <w:rPr>
-          <w:i/>
-        </w:rPr>
-        <w:t>prostor informacija unutar kojeg se interesni pojmovi nazivaju resursima i identificiraju globalnim oznakama nazvanim Uniform Resource Identifiers (URI)</w:t>
-      </w:r>
-      <w:r>
-        <w:t xml:space="preserve">" </w:t>
-      </w:r>
-      <w:r>
-        <w:fldChar w:fldCharType="begin" w:fldLock="1"/>
-      </w:r>
-      <w:r>
-        <w:instrText>ADDIN CSL_CITATION { "citationItems" : [ { "id" : "ITEM-1", "itemData" : { "ISBN" : "0321185781", "abstract" : "Version 4.0.", "author" : [ { "dropping-particle" : "", "family" : "Berners-Lee", "given" : "Tim", "non-dropping-particle" : "", "parse-names" : false, "suffix" : "" }, { "dropping-particle" : "", "family" : "Bray", "given" : "Tim", "non-dropping-particle" : "", "parse-names" : false, "suffix" : "" }, { "dropping-particle" : "", "family" : "Connolly", "given" : "Dan", "non-dropping-particle" : "", "parse-names" : false, "suffix" : "" }, { "dropping-particle" : "", "family" : "Cotton", "given" : "Paul", "non-dropping-particle" : "", "parse-names" : false, "suffix" : "" } ], "container-title" : "W3C Recommendation 15 December 2004", "id" : "ITEM-1", "issued" : { "date-parts" : [ [ "2004" ] ] }, "title" : "Architecture of the World Wide Web, Volume One", "type" : "article-journal" }, "uris" : [ "http://www.mendeley.com/documents/?uuid=449c7131-73d6-3c2a-9432-e9026c0b10bf" ] } ], "mendeley" : { "formattedCitation" : "(Berners-Lee &lt;i&gt;et al.&lt;/i&gt;, 2004)", "plainTextFormattedCitation" : "(Berners-Lee et al., 2004)", "previouslyFormattedCitation" : "(Berners-Lee &lt;i&gt;et al.&lt;/i&gt;, 2004)" }, "properties" : { "noteIndex" : 0 }, "schema" : "https://github.com/citation-style-language/schema/raw/master/csl-citation.json" }</w:instrText>
-      </w:r>
-      <w:r>
-        <w:fldChar w:fldCharType="separate"/>
-      </w:r>
-      <w:r>
-        <w:t xml:space="preserve">(Berners-Lee </w:t>
-      </w:r>
-      <w:r>
-        <w:rPr>
-          <w:i/>
-        </w:rPr>
-        <w:t>et al.</w:t>
-      </w:r>
-      <w:r>
-        <w:t>, 2004)</w:t>
-      </w:r>
-      <w:r>
-        <w:fldChar w:fldCharType="end"/>
-      </w:r>
-      <w:r>
-        <w:t xml:space="preserve">. </w:t>
-      </w:r>
-      <w:r>
-        <w:t>Na w</w:t>
-      </w:r>
-      <w:r>
-        <w:t>eb možemo gledati kao</w:t>
-      </w:r>
-      <w:r>
-        <w:t xml:space="preserve"> na</w:t>
-      </w:r>
-      <w:r>
-        <w:t xml:space="preserve"> uslugu </w:t>
-      </w:r>
-      <w:r>
-        <w:t xml:space="preserve">razmjene informacija u obliku </w:t>
-      </w:r>
-      <w:r>
-        <w:t>dokumenata</w:t>
-      </w:r>
-      <w:r>
-        <w:t xml:space="preserve"> tj. </w:t>
-      </w:r>
-      <w:r>
-        <w:t xml:space="preserve">web </w:t>
-      </w:r>
-      <w:r>
-        <w:t>stranica</w:t>
-      </w:r>
-      <w:r>
-        <w:t xml:space="preserve">. Dakle, web je usluga </w:t>
-      </w:r>
-      <w:r>
-        <w:t xml:space="preserve">bazirana na Internetu </w:t>
-      </w:r>
-      <w:r>
-        <w:t>b</w:t>
-      </w:r>
-      <w:r>
-        <w:t>aš kao što</w:t>
-      </w:r>
-      <w:r>
-        <w:t xml:space="preserve"> je to</w:t>
-      </w:r>
-      <w:r>
-        <w:t xml:space="preserve"> </w:t>
-      </w:r>
-      <w:r>
-        <w:t xml:space="preserve">i </w:t>
-      </w:r>
-      <w:r>
-        <w:t xml:space="preserve">elektronska pošta (eng. </w:t>
-      </w:r>
-      <w:r>
-        <w:rPr>
-          <w:i/>
-        </w:rPr>
-        <w:t>email</w:t>
-      </w:r>
-      <w:r>
-        <w:t>) i</w:t>
-      </w:r>
-      <w:r>
-        <w:t>li</w:t>
-      </w:r>
-      <w:r>
-        <w:t xml:space="preserve"> </w:t>
-      </w:r>
-      <w:r>
-        <w:rPr>
-          <w:i/>
-        </w:rPr>
-        <w:t>peer-to-peer</w:t>
-      </w:r>
-      <w:r>
-        <w:t xml:space="preserve"> </w:t>
-      </w:r>
-      <w:r>
-        <w:t>razmjena podataka</w:t>
-      </w:r>
-      <w:r>
-        <w:t xml:space="preserve">. </w:t>
-      </w:r>
-      <w:r>
-        <w:t>Nastavak poglavlja donosi pregled razvoja World Wide Weba, osnove HTTP protokola, kategorizaciju web sustava i pregled tehnologija za razvoj web sustava.</w:t>
-      </w:r>
-    </w:p>
-    <w:p>
-      <w:pPr>
-        <w:pStyle w:val="FOINaslov2"/>
-      </w:pPr>
-      <w:bookmarkStart w:id="4" w:name="_Toc366428195"/>
-      <w:r>
-        <w:t>Nastanak i razvoj World Wide Weba</w:t>
-      </w:r>
-      <w:bookmarkEnd w:id="4"/>
     </w:p>
     <w:p>
       <w:pPr>
@@ -5317,14 +5315,14 @@
       <w:pPr>
         <w:pStyle w:val="FOINaslov2"/>
       </w:pPr>
-      <w:bookmarkStart w:id="5" w:name="_Toc366428196"/>
+      <w:bookmarkStart w:id="4" w:name="_Toc366428196"/>
       <w:r>
         <w:t>Hypertext Transfer Protocol</w:t>
       </w:r>
       <w:r>
         <w:t xml:space="preserve"> (HTTP)</w:t>
       </w:r>
-      <w:bookmarkEnd w:id="5"/>
+      <w:bookmarkEnd w:id="4"/>
     </w:p>
     <w:p>
       <w:pPr>
@@ -5441,7 +5439,8 @@
       </w:pPr>
       <w:r>
         <w:rPr>
-          <w:lang w:eastAsia="en-US"/>
+          <w:noProof/>
+          <w:lang w:val="en-US" w:eastAsia="en-US"/>
         </w:rPr>
         <w:drawing>
           <wp:inline distT="0" distB="0" distL="0" distR="0" wp14:anchorId="5C6B8ACD" wp14:editId="24B8CCBE">
@@ -5823,11 +5822,11 @@
       <w:pPr>
         <w:pStyle w:val="FOINaslov2"/>
       </w:pPr>
-      <w:bookmarkStart w:id="6" w:name="_Toc366428197"/>
+      <w:bookmarkStart w:id="5" w:name="_Toc366428197"/>
       <w:r>
         <w:t>Web sustavi</w:t>
       </w:r>
-      <w:bookmarkEnd w:id="6"/>
+      <w:bookmarkEnd w:id="5"/>
     </w:p>
     <w:p>
       <w:pPr>
@@ -6263,11 +6262,11 @@
       <w:pPr>
         <w:pStyle w:val="FOINaslov3"/>
       </w:pPr>
-      <w:bookmarkStart w:id="7" w:name="_Toc366428198"/>
+      <w:bookmarkStart w:id="6" w:name="_Toc366428198"/>
       <w:r>
         <w:t>Web stranice</w:t>
       </w:r>
-      <w:bookmarkEnd w:id="7"/>
+      <w:bookmarkEnd w:id="6"/>
     </w:p>
     <w:p>
       <w:pPr>
@@ -6371,11 +6370,11 @@
       <w:pPr>
         <w:pStyle w:val="FOINaslov3"/>
       </w:pPr>
-      <w:bookmarkStart w:id="8" w:name="_Toc366428199"/>
+      <w:bookmarkStart w:id="7" w:name="_Toc366428199"/>
       <w:r>
         <w:t>Web servisi</w:t>
       </w:r>
-      <w:bookmarkEnd w:id="8"/>
+      <w:bookmarkEnd w:id="7"/>
     </w:p>
     <w:p>
       <w:pPr>
@@ -6508,7 +6507,7 @@
           <w:sz w:val="28"/>
         </w:rPr>
       </w:pPr>
-      <w:bookmarkStart w:id="9" w:name="_Toc366428200"/>
+      <w:bookmarkStart w:id="8" w:name="_Toc366428200"/>
       <w:r>
         <w:br w:type="page"/>
       </w:r>
@@ -6521,6 +6520,183 @@
         <w:lastRenderedPageBreak/>
         <w:t>Web aplikacije</w:t>
       </w:r>
+      <w:bookmarkEnd w:id="8"/>
+    </w:p>
+    <w:p>
+      <w:pPr>
+        <w:pStyle w:val="Tekst"/>
+      </w:pPr>
+      <w:r>
+        <w:t xml:space="preserve">Web aplikacije najsloženiji su oblik web sustava koji osim distribucije informacija korisniku pružaju dodanu vrijednost kroz svoje funkcionalnosti. Društvene mreže (eng. </w:t>
+      </w:r>
+      <w:r>
+        <w:rPr>
+          <w:i/>
+        </w:rPr>
+        <w:t>social networks</w:t>
+      </w:r>
+      <w:r>
+        <w:t xml:space="preserve">), sustavi za upravljanje sadržajem (eng. </w:t>
+      </w:r>
+      <w:r>
+        <w:rPr>
+          <w:i/>
+        </w:rPr>
+        <w:t>content management system, CMS</w:t>
+      </w:r>
+      <w:r>
+        <w:t>),</w:t>
+      </w:r>
+      <w:r>
+        <w:rPr>
+          <w:i/>
+        </w:rPr>
+        <w:t xml:space="preserve"> </w:t>
+      </w:r>
+      <w:r>
+        <w:t>sustavi za rezervaciju i Internet bankarstvo samo su neki od primjera web aplikacija s k</w:t>
+      </w:r>
+      <w:r>
+        <w:t>ojima je prosječni korisnik web</w:t>
+      </w:r>
+      <w:r>
+        <w:t xml:space="preserve">a upoznat. Web aplikacije obično se sastoje od javnog dijela koji je dostupan </w:t>
+      </w:r>
+      <w:r>
+        <w:t xml:space="preserve">svima </w:t>
+      </w:r>
+      <w:r>
+        <w:t xml:space="preserve">te privatnog dijela sustava koji je rezerviran za korisnike s aktivnim korisničkim </w:t>
+      </w:r>
+      <w:r>
+        <w:t>računo</w:t>
+      </w:r>
+      <w:r>
+        <w:t>m</w:t>
+      </w:r>
+      <w:r>
+        <w:t>. Osim autentikacijskog i autorizacijskog sloja, web aplikacije obično implementir</w:t>
+      </w:r>
+      <w:r>
+        <w:t>aju različite oblike obavijesti</w:t>
+      </w:r>
+      <w:r>
+        <w:t xml:space="preserve"> </w:t>
+      </w:r>
+      <w:r>
+        <w:t xml:space="preserve">(eng. </w:t>
+      </w:r>
+      <w:r>
+        <w:rPr>
+          <w:i/>
+        </w:rPr>
+        <w:t>notifications</w:t>
+      </w:r>
+      <w:r>
+        <w:t>), dvosmjerne kanale komunikacije</w:t>
+      </w:r>
+      <w:r>
+        <w:t xml:space="preserve"> (razmjena poruka i komentara)</w:t>
+      </w:r>
+      <w:r>
+        <w:t>, mogućnost prom</w:t>
+      </w:r>
+      <w:r>
+        <w:t xml:space="preserve">jene korisničkih postavki i slične funkcionalnosti. </w:t>
+      </w:r>
+      <w:r>
+        <w:t xml:space="preserve">Web aplikacije često </w:t>
+      </w:r>
+      <w:r>
+        <w:t xml:space="preserve">sadrže nekoliko različitih </w:t>
+      </w:r>
+      <w:r>
+        <w:t>web servisa koji u pozadini pri</w:t>
+      </w:r>
+      <w:r>
+        <w:t xml:space="preserve">kupljaju i obrađuju podatke te ih </w:t>
+      </w:r>
+      <w:r>
+        <w:t xml:space="preserve">pripremaju za </w:t>
+      </w:r>
+      <w:r>
+        <w:t xml:space="preserve">kasniju </w:t>
+      </w:r>
+      <w:r>
+        <w:t xml:space="preserve">prezentaciju i korištenje. Uzmemo li za primjer web sustav PayPal, najpoznatiji sustav za digitalni prijenos novca, </w:t>
+      </w:r>
+      <w:r>
+        <w:t xml:space="preserve">moguće je </w:t>
+      </w:r>
+      <w:r>
+        <w:t xml:space="preserve">identificirati </w:t>
+      </w:r>
+      <w:r>
+        <w:t>web aplikaciju</w:t>
+      </w:r>
+      <w:r>
+        <w:t xml:space="preserve"> (</w:t>
+      </w:r>
+      <w:r>
+        <w:t>sučelja za prijavu, upra</w:t>
+      </w:r>
+      <w:r>
+        <w:t>vljanje računima, plaćanja i sl.)</w:t>
+      </w:r>
+      <w:r>
+        <w:t xml:space="preserve"> te</w:t>
+      </w:r>
+      <w:r>
+        <w:t xml:space="preserve"> </w:t>
+      </w:r>
+      <w:r>
+        <w:t xml:space="preserve">web servise </w:t>
+      </w:r>
+      <w:r>
+        <w:t xml:space="preserve">koji na javno </w:t>
+      </w:r>
+      <w:r>
+        <w:t>dostupnim</w:t>
+      </w:r>
+      <w:r>
+        <w:t xml:space="preserve"> adresama (eng.</w:t>
+      </w:r>
+      <w:r>
+        <w:rPr>
+          <w:i/>
+        </w:rPr>
+        <w:t xml:space="preserve"> </w:t>
+      </w:r>
+      <w:r>
+        <w:rPr>
+          <w:i/>
+        </w:rPr>
+        <w:t xml:space="preserve">API </w:t>
+      </w:r>
+      <w:r>
+        <w:rPr>
+          <w:i/>
+        </w:rPr>
+        <w:t>endpoint</w:t>
+      </w:r>
+      <w:r>
+        <w:t>) omogućuju programsko korišt</w:t>
+      </w:r>
+      <w:r>
+        <w:t>e</w:t>
+      </w:r>
+      <w:r>
+        <w:t>nje usluga (npr. integraciju plaćanja PayPal-om u druge web aplikacije).</w:t>
+      </w:r>
+    </w:p>
+    <w:p>
+      <w:pPr>
+        <w:pStyle w:val="FOINaslov2"/>
+      </w:pPr>
+      <w:bookmarkStart w:id="9" w:name="_Toc366428201"/>
+      <w:r>
+        <w:t>Evolucijske faze razvoja World Wide Weba</w:t>
+      </w:r>
       <w:bookmarkEnd w:id="9"/>
     </w:p>
     <w:p>
@@ -6528,222 +6704,45 @@
         <w:pStyle w:val="Tekst"/>
       </w:pPr>
       <w:r>
-        <w:t xml:space="preserve">Web aplikacije najsloženiji su oblik web sustava koji osim distribucije informacija korisniku pružaju dodanu vrijednost kroz svoje funkcionalnosti. Društvene mreže (eng. </w:t>
+        <w:t xml:space="preserve">Krajem 20. i početkom 21. stoljeća web je proživljavao svoj vrhunac. Mnoge su kompanije prigrlile </w:t>
+      </w:r>
+      <w:r>
+        <w:t xml:space="preserve">ovu </w:t>
+      </w:r>
+      <w:r>
+        <w:t>tehnološku inovaciju te su sve više implementirale web i srodne t</w:t>
+      </w:r>
+      <w:r>
+        <w:t>ehnologije u svoje poslovanje.</w:t>
+      </w:r>
+      <w:r>
+        <w:t xml:space="preserve"> </w:t>
+      </w:r>
+      <w:r>
+        <w:t>T</w:t>
+      </w:r>
+      <w:r>
+        <w:t xml:space="preserve">akve su kompanije bile nazivane </w:t>
       </w:r>
       <w:r>
         <w:rPr>
           <w:i/>
         </w:rPr>
-        <w:t>social networks</w:t>
-      </w:r>
-      <w:r>
-        <w:t xml:space="preserve">), sustavi za upravljanje sadržajem (eng. </w:t>
+        <w:t>dot</w:t>
       </w:r>
       <w:r>
         <w:rPr>
           <w:i/>
         </w:rPr>
-        <w:t>content management system, CMS</w:t>
-      </w:r>
-      <w:r>
-        <w:t>),</w:t>
+        <w:t xml:space="preserve">coms </w:t>
+      </w:r>
+      <w:r>
+        <w:t xml:space="preserve">(zbog najčešće korištene domene .com, eng. </w:t>
       </w:r>
       <w:r>
         <w:rPr>
           <w:i/>
         </w:rPr>
-        <w:t xml:space="preserve"> </w:t>
-      </w:r>
-      <w:r>
-        <w:t>sustavi za rezervaciju i Internet bankarstvo samo su neki od primjera web aplikacija s k</w:t>
-      </w:r>
-      <w:r>
-        <w:t>ojima je prosječni korisnik web</w:t>
-      </w:r>
-      <w:r>
-        <w:t xml:space="preserve">a upoznat. Web aplikacije obično se sastoje od javnog dijela koji je dostupan </w:t>
-      </w:r>
-      <w:r>
-        <w:t xml:space="preserve">svima </w:t>
-      </w:r>
-      <w:r>
-        <w:t xml:space="preserve">te privatnog dijela sustava koji je rezerviran za korisnike s aktivnim korisničkim </w:t>
-      </w:r>
-      <w:r>
-        <w:t>računo</w:t>
-      </w:r>
-      <w:r>
-        <w:t>m</w:t>
-      </w:r>
-      <w:r>
-        <w:t>. Osim autentikacijskog i autorizacijskog sloja, web aplikacije obično implementir</w:t>
-      </w:r>
-      <w:r>
-        <w:t>aju različite oblike obavijesti</w:t>
-      </w:r>
-      <w:r>
-        <w:t xml:space="preserve"> </w:t>
-      </w:r>
-      <w:r>
-        <w:t xml:space="preserve">(eng. </w:t>
-      </w:r>
-      <w:r>
-        <w:rPr>
-          <w:i/>
-        </w:rPr>
-        <w:t>notifications</w:t>
-      </w:r>
-      <w:r>
-        <w:t>), dvosmjerne kanale komunikacije</w:t>
-      </w:r>
-      <w:r>
-        <w:t xml:space="preserve"> (razmjena poruka i komentara)</w:t>
-      </w:r>
-      <w:r>
-        <w:t>, mogućnost prom</w:t>
-      </w:r>
-      <w:r>
-        <w:t xml:space="preserve">jene korisničkih postavki i slične funkcionalnosti. </w:t>
-      </w:r>
-      <w:r>
-        <w:t xml:space="preserve">Web aplikacije često </w:t>
-      </w:r>
-      <w:r>
-        <w:t xml:space="preserve">sadrže nekoliko različitih </w:t>
-      </w:r>
-      <w:r>
-        <w:t>web servisa koji u pozadini pri</w:t>
-      </w:r>
-      <w:r>
-        <w:t xml:space="preserve">kupljaju i obrađuju podatke te ih </w:t>
-      </w:r>
-      <w:r>
-        <w:t xml:space="preserve">pripremaju za </w:t>
-      </w:r>
-      <w:r>
-        <w:t xml:space="preserve">kasniju </w:t>
-      </w:r>
-      <w:r>
-        <w:t xml:space="preserve">prezentaciju i korištenje. Uzmemo li za primjer web sustav PayPal, najpoznatiji sustav za digitalni prijenos novca, </w:t>
-      </w:r>
-      <w:r>
-        <w:t xml:space="preserve">moguće je </w:t>
-      </w:r>
-      <w:r>
-        <w:t xml:space="preserve">identificirati </w:t>
-      </w:r>
-      <w:r>
-        <w:t>web aplikaciju</w:t>
-      </w:r>
-      <w:r>
-        <w:t xml:space="preserve"> (</w:t>
-      </w:r>
-      <w:r>
-        <w:t>sučelja za prijavu, upra</w:t>
-      </w:r>
-      <w:r>
-        <w:t>vljanje računima, plaćanja i sl.)</w:t>
-      </w:r>
-      <w:r>
-        <w:t xml:space="preserve"> te</w:t>
-      </w:r>
-      <w:r>
-        <w:t xml:space="preserve"> </w:t>
-      </w:r>
-      <w:r>
-        <w:t xml:space="preserve">web servise </w:t>
-      </w:r>
-      <w:r>
-        <w:t xml:space="preserve">koji na javno </w:t>
-      </w:r>
-      <w:r>
-        <w:t>dostupnim</w:t>
-      </w:r>
-      <w:r>
-        <w:t xml:space="preserve"> adresama (eng.</w:t>
-      </w:r>
-      <w:r>
-        <w:rPr>
-          <w:i/>
-        </w:rPr>
-        <w:t xml:space="preserve"> </w:t>
-      </w:r>
-      <w:r>
-        <w:rPr>
-          <w:i/>
-        </w:rPr>
-        <w:t xml:space="preserve">API </w:t>
-      </w:r>
-      <w:r>
-        <w:rPr>
-          <w:i/>
-        </w:rPr>
-        <w:t>endpoint</w:t>
-      </w:r>
-      <w:r>
-        <w:t>) omogućuju programsko korišt</w:t>
-      </w:r>
-      <w:r>
-        <w:t>e</w:t>
-      </w:r>
-      <w:r>
-        <w:t>nje usluga (npr. integraciju plaćanja PayPal-om u druge web aplikacije).</w:t>
-      </w:r>
-    </w:p>
-    <w:p>
-      <w:pPr>
-        <w:pStyle w:val="FOINaslov2"/>
-      </w:pPr>
-      <w:bookmarkStart w:id="10" w:name="_Toc366428201"/>
-      <w:r>
-        <w:t>Evolucijske faze razvoja World Wide Weba</w:t>
-      </w:r>
-      <w:bookmarkEnd w:id="10"/>
-    </w:p>
-    <w:p>
-      <w:pPr>
-        <w:pStyle w:val="Tekst"/>
-      </w:pPr>
-      <w:r>
-        <w:t xml:space="preserve">Krajem 20. i početkom 21. stoljeća web je proživljavao svoj vrhunac. Mnoge su kompanije prigrlile </w:t>
-      </w:r>
-      <w:r>
-        <w:t xml:space="preserve">ovu </w:t>
-      </w:r>
-      <w:r>
-        <w:t>tehnološku inovaciju te su sve više implementirale web i srodne t</w:t>
-      </w:r>
-      <w:r>
-        <w:t>ehnologije u svoje poslovanje.</w:t>
-      </w:r>
-      <w:r>
-        <w:t xml:space="preserve"> </w:t>
-      </w:r>
-      <w:r>
-        <w:t>T</w:t>
-      </w:r>
-      <w:r>
-        <w:t xml:space="preserve">akve su kompanije bile nazivane </w:t>
-      </w:r>
-      <w:r>
-        <w:rPr>
-          <w:i/>
-        </w:rPr>
-        <w:t>dot</w:t>
-      </w:r>
-      <w:r>
-        <w:rPr>
-          <w:i/>
-        </w:rPr>
-        <w:t xml:space="preserve">coms </w:t>
-      </w:r>
-      <w:r>
-        <w:t xml:space="preserve">(zbog najčešće korištene domene .com, eng. </w:t>
-      </w:r>
-      <w:r>
-        <w:rPr>
-          <w:i/>
-        </w:rPr>
         <w:t xml:space="preserve">dot </w:t>
       </w:r>
       <w:r>
@@ -6762,7 +6761,19 @@
         <w:t>uspješnih poduzeća u ranim fazama te je nastala</w:t>
       </w:r>
       <w:r>
-        <w:t xml:space="preserve"> euforija investiranja u mlade kompanije (eng. </w:t>
+        <w:t xml:space="preserve"> euforija investiranja u mlade</w:t>
+      </w:r>
+      <w:r>
+        <w:t xml:space="preserve"> perspektivne</w:t>
+      </w:r>
+      <w:r>
+        <w:t xml:space="preserve"> kompanije (</w:t>
+      </w:r>
+      <w:r>
+        <w:t>tzv</w:t>
+      </w:r>
+      <w:r>
+        <w:t xml:space="preserve">. </w:t>
       </w:r>
       <w:r>
         <w:rPr>
@@ -7344,7 +7355,10 @@
         <w:t xml:space="preserve">stribuiranim tehnologijama (primjerice </w:t>
       </w:r>
       <w:r>
-        <w:t>block-chain</w:t>
+        <w:rPr>
+          <w:i/>
+        </w:rPr>
+        <w:t>blockchain</w:t>
       </w:r>
       <w:r>
         <w:t xml:space="preserve">), </w:t>
@@ -7805,7 +7819,13 @@
               <w:rPr>
                 <w:i/>
               </w:rPr>
-              <w:t>block chain</w:t>
+              <w:t>block</w:t>
+            </w:r>
+            <w:r>
+              <w:rPr>
+                <w:i/>
+              </w:rPr>
+              <w:t>chain</w:t>
             </w:r>
           </w:p>
         </w:tc>
@@ -7860,7 +7880,7 @@
       <w:pPr>
         <w:pStyle w:val="FOINaslov2"/>
       </w:pPr>
-      <w:bookmarkStart w:id="11" w:name="_Toc366428202"/>
+      <w:bookmarkStart w:id="10" w:name="_Toc366428202"/>
       <w:r>
         <w:t>Tehnologije za razvoj w</w:t>
       </w:r>
@@ -7870,7 +7890,7 @@
       <w:r>
         <w:t>sustava</w:t>
       </w:r>
-      <w:bookmarkEnd w:id="11"/>
+      <w:bookmarkEnd w:id="10"/>
     </w:p>
     <w:p>
       <w:pPr>
@@ -8036,7 +8056,8 @@
       </w:pPr>
       <w:r>
         <w:rPr>
-          <w:lang w:eastAsia="en-US"/>
+          <w:noProof/>
+          <w:lang w:val="en-US" w:eastAsia="en-US"/>
         </w:rPr>
         <w:drawing>
           <wp:inline distT="0" distB="0" distL="0" distR="0" wp14:anchorId="0B5E87E0" wp14:editId="5012B36D">
@@ -8140,11 +8161,11 @@
       <w:pPr>
         <w:pStyle w:val="FOINaslov3"/>
       </w:pPr>
-      <w:bookmarkStart w:id="12" w:name="_Toc366428203"/>
+      <w:bookmarkStart w:id="11" w:name="_Toc366428203"/>
       <w:r>
         <w:t>Razvoj web sustava na strani klijenta</w:t>
       </w:r>
-      <w:bookmarkEnd w:id="12"/>
+      <w:bookmarkEnd w:id="11"/>
     </w:p>
     <w:p>
       <w:pPr>
@@ -8550,15 +8571,6 @@
       <w:r>
         <w:t xml:space="preserve"> JavaScript je danas najpopularniji programski jezik.</w:t>
       </w:r>
-      <w:r>
-        <w:t xml:space="preserve"> U ovom radu promatrat će se isključivo </w:t>
-      </w:r>
-      <w:r>
-        <w:t xml:space="preserve">klijentski </w:t>
-      </w:r>
-      <w:r>
-        <w:t>aspekt JavaScript programskog jezika.</w:t>
-      </w:r>
     </w:p>
     <w:p>
       <w:pPr>
@@ -8610,17 +8622,20 @@
         <w:t xml:space="preserve"> </w:t>
       </w:r>
       <w:r>
+        <w:t xml:space="preserve">omogućava </w:t>
+      </w:r>
+      <w:r>
+        <w:t>razvoj</w:t>
+      </w:r>
+      <w:r>
+        <w:t xml:space="preserve"> potpuno funkcionalnih web sustava</w:t>
+      </w:r>
+      <w:r>
+        <w:t xml:space="preserve"> u obliku jednog web dokumenta koji </w:t>
+      </w:r>
+      <w:r>
         <w:lastRenderedPageBreak/>
-        <w:t xml:space="preserve">omogućava </w:t>
-      </w:r>
-      <w:r>
-        <w:t>razvoj</w:t>
-      </w:r>
-      <w:r>
-        <w:t xml:space="preserve"> potpuno funkcionalnih web sustava</w:t>
-      </w:r>
-      <w:r>
-        <w:t xml:space="preserve"> u obliku jednog web dokumenta koji su</w:t>
+        <w:t>su</w:t>
       </w:r>
       <w:r>
         <w:t xml:space="preserve"> iskustvom korištenja </w:t>
@@ -8651,11 +8666,11 @@
       <w:pPr>
         <w:pStyle w:val="FOINaslov3"/>
       </w:pPr>
-      <w:bookmarkStart w:id="13" w:name="_Toc366428204"/>
+      <w:bookmarkStart w:id="12" w:name="_Toc366428204"/>
       <w:r>
         <w:t>Razvoj web sustava na strani poslužitelja</w:t>
       </w:r>
-      <w:bookmarkEnd w:id="13"/>
+      <w:bookmarkEnd w:id="12"/>
     </w:p>
     <w:p>
       <w:pPr>
@@ -8930,7 +8945,8 @@
       </w:pPr>
       <w:r>
         <w:rPr>
-          <w:lang w:eastAsia="en-US"/>
+          <w:noProof/>
+          <w:lang w:val="en-US" w:eastAsia="en-US"/>
         </w:rPr>
         <w:drawing>
           <wp:inline distT="0" distB="0" distL="0" distR="0" wp14:anchorId="55B0B50F" wp14:editId="0EDA700E">
@@ -9785,293 +9801,313 @@
       <w:pPr>
         <w:pStyle w:val="FOINaslov1"/>
       </w:pPr>
-      <w:bookmarkStart w:id="14" w:name="_Toc366428205"/>
+      <w:bookmarkStart w:id="13" w:name="_Toc366428205"/>
       <w:r>
         <w:lastRenderedPageBreak/>
         <w:t>PHP programski jezik</w:t>
       </w:r>
+      <w:bookmarkEnd w:id="13"/>
+    </w:p>
+    <w:p>
+      <w:pPr>
+        <w:pStyle w:val="Tekst"/>
+      </w:pPr>
+      <w:r>
+        <w:t xml:space="preserve">Današnji programski jezik PHP (PHP je rekurzivni akronim od eng. </w:t>
+      </w:r>
+      <w:r>
+        <w:rPr>
+          <w:i/>
+        </w:rPr>
+        <w:t>Hypertext Preprocessor</w:t>
+      </w:r>
+      <w:r>
+        <w:t>) naslj</w:t>
+      </w:r>
+      <w:r>
+        <w:t xml:space="preserve">ednik je jezika PHP/FI (eng. </w:t>
+      </w:r>
+      <w:r>
+        <w:rPr>
+          <w:i/>
+        </w:rPr>
+        <w:t>Personal Home Page/Forms Interpreter</w:t>
+      </w:r>
+      <w:r>
+        <w:t xml:space="preserve">). Rasmus Lerdorf 1994. godine razvio je prvu verziju PHP/FI jezika kako bi </w:t>
+      </w:r>
+      <w:r>
+        <w:t>objavio</w:t>
+      </w:r>
+      <w:r>
+        <w:t xml:space="preserve"> i pratio posjete svom digitalnom životopisu te je skupinu programskih skripti grupirao pod nazivom "</w:t>
+      </w:r>
+      <w:r>
+        <w:rPr>
+          <w:i/>
+        </w:rPr>
+        <w:t>Personal Home Page Tools</w:t>
+      </w:r>
+      <w:r>
+        <w:t>" ili skraćeno "</w:t>
+      </w:r>
+      <w:r>
+        <w:rPr>
+          <w:i/>
+        </w:rPr>
+        <w:t>PHP Tools</w:t>
+      </w:r>
+      <w:r>
+        <w:t>". Lerdorf je nastavio s razvojem svojih skripti te je u lipnju 1995. objavio izvorni kod prve verzije PHP-a s ciljem popularizacije novostvorenog programskog jezika, ali i suradnje</w:t>
+      </w:r>
+      <w:r>
+        <w:t xml:space="preserve"> s drugim programerima</w:t>
+      </w:r>
+      <w:r>
+        <w:t xml:space="preserve"> </w:t>
+      </w:r>
+      <w:r>
+        <w:fldChar w:fldCharType="begin" w:fldLock="1"/>
+      </w:r>
+      <w:r>
+        <w:instrText>ADDIN CSL_CITATION { "citationItems" : [ { "id" : "ITEM-1", "itemData" : { "URL" : "http://php.net/manual/en/history.php.php", "accessed" : { "date-parts" : [ [ "2017", "8", "19" ] ] }, "author" : [ { "dropping-particle" : "", "family" : "The PHP Group", "given" : "", "non-dropping-particle" : "", "parse-names" : false, "suffix" : "" } ], "id" : "ITEM-1", "issued" : { "date-parts" : [ [ "2017" ] ] }, "title" : "History of PHP and Related Projects", "type" : "webpage" }, "uris" : [ "http://www.mendeley.com/documents/?uuid=8d1f1de9-cf9f-37c2-b3e0-ec7469c5d6af" ] } ], "mendeley" : { "formattedCitation" : "(The PHP Group, 2017a)", "plainTextFormattedCitation" : "(The PHP Group, 2017a)", "previouslyFormattedCitation" : "(The PHP Group, 2017a)" }, "properties" : { "noteIndex" : 0 }, "schema" : "https://github.com/citation-style-language/schema/raw/master/csl-citation.json" }</w:instrText>
+      </w:r>
+      <w:r>
+        <w:fldChar w:fldCharType="separate"/>
+      </w:r>
+      <w:r>
+        <w:t>(The PHP Group, 2017a)</w:t>
+      </w:r>
+      <w:r>
+        <w:fldChar w:fldCharType="end"/>
+      </w:r>
+      <w:r>
+        <w:t xml:space="preserve">. </w:t>
+      </w:r>
+      <w:r>
+        <w:t xml:space="preserve">Lerdorf je </w:t>
+      </w:r>
+      <w:r>
+        <w:t xml:space="preserve">izjavio kako </w:t>
+      </w:r>
+      <w:r>
+        <w:t xml:space="preserve">tada </w:t>
+      </w:r>
+      <w:r>
+        <w:t xml:space="preserve">nije planirao razvoj novog programskog jezika: </w:t>
+      </w:r>
+    </w:p>
+    <w:p>
+      <w:pPr>
+        <w:pStyle w:val="Tekst"/>
+      </w:pPr>
+      <w:r>
+        <w:t>"</w:t>
+      </w:r>
+      <w:r>
+        <w:rPr>
+          <w:i/>
+        </w:rPr>
+        <w:t xml:space="preserve">Nisam znao kako stati, nije bilo namjere razviti novi </w:t>
+      </w:r>
+      <w:r>
+        <w:rPr>
+          <w:i/>
+        </w:rPr>
+        <w:t>programski</w:t>
+      </w:r>
+      <w:r>
+        <w:rPr>
+          <w:i/>
+        </w:rPr>
+        <w:t xml:space="preserve"> jezik... </w:t>
+      </w:r>
+      <w:r>
+        <w:rPr>
+          <w:i/>
+        </w:rPr>
+        <w:t>N</w:t>
+      </w:r>
+      <w:bookmarkStart w:id="14" w:name="_GoBack"/>
       <w:bookmarkEnd w:id="14"/>
+      <w:r>
+        <w:rPr>
+          <w:i/>
+        </w:rPr>
+        <w:t>e znam kako razviti programski jezik, samo sam dodavao elemente koji su mi se logički činili potrebnima</w:t>
+      </w:r>
+      <w:r>
+        <w:t xml:space="preserve">" </w:t>
+      </w:r>
+      <w:r>
+        <w:fldChar w:fldCharType="begin" w:fldLock="1"/>
+      </w:r>
+      <w:r>
+        <w:instrText>ADDIN CSL_CITATION { "citationItems" : [ { "id" : "ITEM-1", "itemData" : { "author" : [ { "dropping-particle" : "", "family" : "IT Conversations", "given" : "", "non-dropping-particle" : "", "parse-names" : false, "suffix" : "" } ], "id" : "ITEM-1", "issued" : { "date-parts" : [ [ "2003" ] ] }, "title" : "Rasmus Lerdorf, Senior Technical Yahoo: PHP, Behind the Mic", "type" : "speech" }, "uris" : [ "http://www.mendeley.com/documents/?uuid=d959adb5-d3ed-3873-80af-a27b393fc006" ] } ], "mendeley" : { "formattedCitation" : "(IT Conversations, 2003)", "plainTextFormattedCitation" : "(IT Conversations, 2003)", "previouslyFormattedCitation" : "(IT Conversations, 2003)" }, "properties" : { "noteIndex" : 0 }, "schema" : "https://github.com/citation-style-language/schema/raw/master/csl-citation.json" }</w:instrText>
+      </w:r>
+      <w:r>
+        <w:fldChar w:fldCharType="separate"/>
+      </w:r>
+      <w:r>
+        <w:t>(IT Conversations, 2003)</w:t>
+      </w:r>
+      <w:r>
+        <w:fldChar w:fldCharType="end"/>
+      </w:r>
+      <w:r>
+        <w:t>.</w:t>
+      </w:r>
+    </w:p>
+    <w:p>
+      <w:pPr>
+        <w:pStyle w:val="FOINaslov2"/>
+      </w:pPr>
+      <w:bookmarkStart w:id="15" w:name="_Toc366428206"/>
+      <w:r>
+        <w:t>Razvoj</w:t>
+      </w:r>
+      <w:r>
+        <w:t xml:space="preserve"> PHP programskog jezika</w:t>
+      </w:r>
+      <w:bookmarkEnd w:id="15"/>
     </w:p>
     <w:p>
       <w:pPr>
         <w:pStyle w:val="Tekst"/>
       </w:pPr>
       <w:r>
-        <w:t xml:space="preserve">Današnji programski jezik PHP (PHP je rekurzivni akronim od eng. </w:t>
+        <w:t xml:space="preserve">PHP je </w:t>
+      </w:r>
+      <w:r>
+        <w:t xml:space="preserve">već u svojim prvim godinama </w:t>
+      </w:r>
+      <w:r>
+        <w:t>doživio nekoliko velikih revizija i izmj</w:t>
+      </w:r>
+      <w:r>
+        <w:t>ena iz temelja, ubrzo su dodane funkcionalnosti potrebne z</w:t>
+      </w:r>
+      <w:r>
+        <w:t xml:space="preserve">a komunikaciju s bazom podataka, a već </w:t>
+      </w:r>
+      <w:r>
+        <w:t>krajem 1998. godine PHP</w:t>
+      </w:r>
+      <w:r>
+        <w:t xml:space="preserve"> je</w:t>
+      </w:r>
+      <w:r>
+        <w:t xml:space="preserve"> </w:t>
+      </w:r>
+      <w:r>
+        <w:t>brojao</w:t>
+      </w:r>
+      <w:r>
+        <w:t xml:space="preserve"> nekoliko tisuća korisnika u svijetu. Istraživanje Netcraft-a pokazalo je kako je u </w:t>
+      </w:r>
+      <w:r>
+        <w:t xml:space="preserve">svibnju 1998. godine više od 60 </w:t>
+      </w:r>
+      <w:r>
+        <w:t xml:space="preserve">000 ili 1% ukupnog broja web stranica </w:t>
+      </w:r>
+      <w:r>
+        <w:t xml:space="preserve">na svijetu bilo </w:t>
+      </w:r>
+      <w:r>
+        <w:t>pokretano na poslužiteljima koji podržavaju PHP</w:t>
+      </w:r>
+      <w:r>
+        <w:t xml:space="preserve"> </w:t>
+      </w:r>
+      <w:r>
+        <w:fldChar w:fldCharType="begin" w:fldLock="1"/>
+      </w:r>
+      <w:r>
+        <w:instrText>ADDIN CSL_CITATION { "citationItems" : [ { "id" : "ITEM-1", "itemData" : { "URL" : "http://php.net/manual/en/history.php.php", "accessed" : { "date-parts" : [ [ "2017", "8", "19" ] ] }, "author" : [ { "dropping-particle" : "", "family" : "The PHP Group", "given" : "", "non-dropping-particle" : "", "parse-names" : false, "suffix" : "" } ], "id" : "ITEM-1", "issued" : { "date-parts" : [ [ "2017" ] ] }, "title" : "History of PHP and Related Projects", "type" : "webpage" }, "uris" : [ "http://www.mendeley.com/documents/?uuid=8d1f1de9-cf9f-37c2-b3e0-ec7469c5d6af" ] } ], "mendeley" : { "formattedCitation" : "(The PHP Group, 2017a)", "plainTextFormattedCitation" : "(The PHP Group, 2017a)", "previouslyFormattedCitation" : "(The PHP Group, 2017a)" }, "properties" : { "noteIndex" : 0 }, "schema" : "https://github.com/citation-style-language/schema/raw/master/csl-citation.json" }</w:instrText>
+      </w:r>
+      <w:r>
+        <w:fldChar w:fldCharType="separate"/>
+      </w:r>
+      <w:r>
+        <w:t>(The PHP Group, 2017a)</w:t>
+      </w:r>
+      <w:r>
+        <w:fldChar w:fldCharType="end"/>
+      </w:r>
+      <w:r>
+        <w:t>.</w:t>
+      </w:r>
+    </w:p>
+    <w:p>
+      <w:pPr>
+        <w:pStyle w:val="Tekst"/>
+      </w:pPr>
+      <w:r>
+        <w:t>PHP verzija 3.0 najbliža je PHP-u kakvog danas poznajemo. Programeri Andi Gutmans i Zeev Suraski radili su na razvoju</w:t>
+      </w:r>
+      <w:r>
+        <w:t xml:space="preserve"> sustava elektronske trgovine (eng.</w:t>
+      </w:r>
+      <w:r>
+        <w:t xml:space="preserve"> </w:t>
       </w:r>
       <w:r>
         <w:rPr>
           <w:i/>
         </w:rPr>
-        <w:t>Hypertext Preprocessor</w:t>
-      </w:r>
-      <w:r>
-        <w:t>) naslj</w:t>
-      </w:r>
-      <w:r>
-        <w:t xml:space="preserve">ednik je jezika PHP/FI (eng. </w:t>
+        <w:t>ecommerce</w:t>
+      </w:r>
+      <w:r>
+        <w:t>)</w:t>
+      </w:r>
+      <w:r>
+        <w:t xml:space="preserve"> baziranog na PHP-u te su uočili brojne nedostatke prethodne verzije </w:t>
+      </w:r>
+      <w:r>
+        <w:t xml:space="preserve">jezika </w:t>
+      </w:r>
+      <w:r>
+        <w:t xml:space="preserve">PHP/FI 2.0. Kontaktirali su Lerdorfa i </w:t>
+      </w:r>
+      <w:r>
+        <w:t>digitalnim kanalima</w:t>
+      </w:r>
+      <w:r>
+        <w:t xml:space="preserve"> raspravljali o poboljšanjima na kojima su Gutmans i Suraski već radili. Konačno, dogovorena je suradnja trojice programera te su zajedno započeli rad na razvoju novog i neovisnog programskog jezika pod novim nazivom </w:t>
+      </w:r>
+      <w:r>
+        <w:t>"</w:t>
       </w:r>
       <w:r>
         <w:rPr>
           <w:i/>
         </w:rPr>
-        <w:t>Personal Home Page/Forms Interpreter</w:t>
-      </w:r>
-      <w:r>
-        <w:t xml:space="preserve">). Rasmus Lerdorf 1994. godine razvio je prvu verziju PHP/FI jezika kako bi </w:t>
-      </w:r>
-      <w:r>
-        <w:t>objavio</w:t>
-      </w:r>
-      <w:r>
-        <w:t xml:space="preserve"> i pratio posjete svom digitalnom životopisu te je skupinu programskih skripti grupirao pod nazivom "</w:t>
-      </w:r>
-      <w:r>
-        <w:rPr>
-          <w:i/>
-        </w:rPr>
-        <w:t>Personal Home Page Tools</w:t>
-      </w:r>
-      <w:r>
-        <w:t>" ili skraćeno "</w:t>
-      </w:r>
-      <w:r>
-        <w:rPr>
-          <w:i/>
-        </w:rPr>
-        <w:t>PHP Tools</w:t>
-      </w:r>
-      <w:r>
-        <w:t>". Lerdorf je nastavio s razvojem svojih skripti te je u lipnju 1995. objavio izvorni kod prve verzije PHP-a s ciljem popularizacije novostvorenog programskog jezika, ali i suradnje</w:t>
-      </w:r>
-      <w:r>
-        <w:t xml:space="preserve"> s drugim programerima</w:t>
+        <w:t>PHP: Hypertext Preprocessor</w:t>
+      </w:r>
+      <w:r>
+        <w:t>"</w:t>
+      </w:r>
+      <w:r>
+        <w:t xml:space="preserve"> kako bi se </w:t>
+      </w:r>
+      <w:r>
+        <w:t>riješili</w:t>
+      </w:r>
+      <w:r>
+        <w:t xml:space="preserve"> ograničavajućeg prizvuka </w:t>
+      </w:r>
+      <w:r>
+        <w:t>korištenja</w:t>
+      </w:r>
+      <w:r>
+        <w:t xml:space="preserve"> isključivo za osobne potrebe. PHP 3.0 privukao je brojne programere koji</w:t>
+      </w:r>
+      <w:r>
+        <w:t xml:space="preserve"> su</w:t>
       </w:r>
       <w:r>
         <w:t xml:space="preserve"> </w:t>
-      </w:r>
-      <w:r>
-        <w:fldChar w:fldCharType="begin" w:fldLock="1"/>
-      </w:r>
-      <w:r>
-        <w:instrText>ADDIN CSL_CITATION { "citationItems" : [ { "id" : "ITEM-1", "itemData" : { "URL" : "http://php.net/manual/en/history.php.php", "accessed" : { "date-parts" : [ [ "2017", "8", "19" ] ] }, "author" : [ { "dropping-particle" : "", "family" : "The PHP Group", "given" : "", "non-dropping-particle" : "", "parse-names" : false, "suffix" : "" } ], "id" : "ITEM-1", "issued" : { "date-parts" : [ [ "2017" ] ] }, "title" : "History of PHP and Related Projects", "type" : "webpage" }, "uris" : [ "http://www.mendeley.com/documents/?uuid=8d1f1de9-cf9f-37c2-b3e0-ec7469c5d6af" ] } ], "mendeley" : { "formattedCitation" : "(The PHP Group, 2017a)", "plainTextFormattedCitation" : "(The PHP Group, 2017a)", "previouslyFormattedCitation" : "(The PHP Group, 2017a)" }, "properties" : { "noteIndex" : 0 }, "schema" : "https://github.com/citation-style-language/schema/raw/master/csl-citation.json" }</w:instrText>
-      </w:r>
-      <w:r>
-        <w:fldChar w:fldCharType="separate"/>
-      </w:r>
-      <w:r>
-        <w:t>(The PHP Group, 2017a)</w:t>
-      </w:r>
-      <w:r>
-        <w:fldChar w:fldCharType="end"/>
-      </w:r>
-      <w:r>
-        <w:t xml:space="preserve">. </w:t>
-      </w:r>
-      <w:r>
-        <w:t xml:space="preserve">Lerdorf je </w:t>
-      </w:r>
-      <w:r>
-        <w:t xml:space="preserve">izjavio kako </w:t>
-      </w:r>
-      <w:r>
-        <w:t xml:space="preserve">tada </w:t>
-      </w:r>
-      <w:r>
-        <w:t xml:space="preserve">nije planirao razvoj novog programskog jezika: </w:t>
-      </w:r>
-    </w:p>
-    <w:p>
-      <w:pPr>
-        <w:pStyle w:val="Tekst"/>
-      </w:pPr>
-      <w:r>
-        <w:t>"</w:t>
-      </w:r>
-      <w:r>
-        <w:rPr>
-          <w:i/>
-        </w:rPr>
-        <w:t xml:space="preserve">Nisam znao kako stati, nije bilo namjere razviti novi </w:t>
-      </w:r>
-      <w:r>
-        <w:rPr>
-          <w:i/>
-        </w:rPr>
-        <w:t>programski</w:t>
-      </w:r>
-      <w:r>
-        <w:rPr>
-          <w:i/>
-        </w:rPr>
-        <w:t xml:space="preserve"> jezik... Niti ne znam kako razviti programski jezik, samo sam dodavao elemente koji su mi se logički činili potrebnima</w:t>
-      </w:r>
-      <w:r>
-        <w:t xml:space="preserve">" </w:t>
-      </w:r>
-      <w:r>
-        <w:fldChar w:fldCharType="begin" w:fldLock="1"/>
-      </w:r>
-      <w:r>
-        <w:instrText>ADDIN CSL_CITATION { "citationItems" : [ { "id" : "ITEM-1", "itemData" : { "author" : [ { "dropping-particle" : "", "family" : "IT Conversations", "given" : "", "non-dropping-particle" : "", "parse-names" : false, "suffix" : "" } ], "id" : "ITEM-1", "issued" : { "date-parts" : [ [ "2003" ] ] }, "title" : "Rasmus Lerdorf, Senior Technical Yahoo: PHP, Behind the Mic", "type" : "speech" }, "uris" : [ "http://www.mendeley.com/documents/?uuid=d959adb5-d3ed-3873-80af-a27b393fc006" ] } ], "mendeley" : { "formattedCitation" : "(IT Conversations, 2003)", "plainTextFormattedCitation" : "(IT Conversations, 2003)", "previouslyFormattedCitation" : "(IT Conversations, 2003)" }, "properties" : { "noteIndex" : 0 }, "schema" : "https://github.com/citation-style-language/schema/raw/master/csl-citation.json" }</w:instrText>
-      </w:r>
-      <w:r>
-        <w:fldChar w:fldCharType="separate"/>
-      </w:r>
-      <w:r>
-        <w:t>(IT Conversations, 2003)</w:t>
-      </w:r>
-      <w:r>
-        <w:fldChar w:fldCharType="end"/>
-      </w:r>
-      <w:r>
-        <w:t>.</w:t>
-      </w:r>
-    </w:p>
-    <w:p>
-      <w:pPr>
-        <w:pStyle w:val="FOINaslov2"/>
-      </w:pPr>
-      <w:bookmarkStart w:id="15" w:name="_Toc366428206"/>
-      <w:r>
-        <w:t>Razvoj</w:t>
-      </w:r>
-      <w:r>
-        <w:t xml:space="preserve"> PHP programskog jezika</w:t>
-      </w:r>
-      <w:bookmarkEnd w:id="15"/>
-    </w:p>
-    <w:p>
-      <w:pPr>
-        <w:pStyle w:val="Tekst"/>
-      </w:pPr>
-      <w:r>
-        <w:t xml:space="preserve">PHP je </w:t>
-      </w:r>
-      <w:r>
-        <w:t xml:space="preserve">već u svojim prvim godinama </w:t>
-      </w:r>
-      <w:r>
-        <w:t>doživio nekoliko velikih revizija i izmj</w:t>
-      </w:r>
-      <w:r>
-        <w:t>ena iz temelja, ubrzo su dodane funkcionalnosti potrebne z</w:t>
-      </w:r>
-      <w:r>
-        <w:t xml:space="preserve">a komunikaciju s bazom podataka, a već </w:t>
-      </w:r>
-      <w:r>
-        <w:t>krajem 1998. godine PHP</w:t>
-      </w:r>
-      <w:r>
-        <w:t xml:space="preserve"> je</w:t>
-      </w:r>
-      <w:r>
-        <w:t xml:space="preserve"> </w:t>
-      </w:r>
-      <w:r>
-        <w:t>brojao</w:t>
-      </w:r>
-      <w:r>
-        <w:t xml:space="preserve"> nekoliko tisuća korisnika u svijetu. Istraživanje Netcraft-a pokazalo je kako je u </w:t>
-      </w:r>
-      <w:r>
-        <w:t xml:space="preserve">svibnju 1998. godine više od 60 </w:t>
-      </w:r>
-      <w:r>
-        <w:t xml:space="preserve">000 ili 1% ukupnog broja web stranica </w:t>
-      </w:r>
-      <w:r>
-        <w:t xml:space="preserve">na svijetu bilo </w:t>
-      </w:r>
-      <w:r>
-        <w:t>pokretano na poslužiteljima koji podržavaju PHP</w:t>
-      </w:r>
-      <w:r>
-        <w:t xml:space="preserve"> </w:t>
-      </w:r>
-      <w:r>
-        <w:fldChar w:fldCharType="begin" w:fldLock="1"/>
-      </w:r>
-      <w:r>
-        <w:instrText>ADDIN CSL_CITATION { "citationItems" : [ { "id" : "ITEM-1", "itemData" : { "URL" : "http://php.net/manual/en/history.php.php", "accessed" : { "date-parts" : [ [ "2017", "8", "19" ] ] }, "author" : [ { "dropping-particle" : "", "family" : "The PHP Group", "given" : "", "non-dropping-particle" : "", "parse-names" : false, "suffix" : "" } ], "id" : "ITEM-1", "issued" : { "date-parts" : [ [ "2017" ] ] }, "title" : "History of PHP and Related Projects", "type" : "webpage" }, "uris" : [ "http://www.mendeley.com/documents/?uuid=8d1f1de9-cf9f-37c2-b3e0-ec7469c5d6af" ] } ], "mendeley" : { "formattedCitation" : "(The PHP Group, 2017a)", "plainTextFormattedCitation" : "(The PHP Group, 2017a)", "previouslyFormattedCitation" : "(The PHP Group, 2017a)" }, "properties" : { "noteIndex" : 0 }, "schema" : "https://github.com/citation-style-language/schema/raw/master/csl-citation.json" }</w:instrText>
-      </w:r>
-      <w:r>
-        <w:fldChar w:fldCharType="separate"/>
-      </w:r>
-      <w:r>
-        <w:t>(The PHP Group, 2017a)</w:t>
-      </w:r>
-      <w:r>
-        <w:fldChar w:fldCharType="end"/>
-      </w:r>
-      <w:r>
-        <w:t>.</w:t>
-      </w:r>
-    </w:p>
-    <w:p>
-      <w:pPr>
-        <w:pStyle w:val="Tekst"/>
-      </w:pPr>
-      <w:r>
-        <w:t>PHP verzija 3.0 najbliža je PHP-u kakvog danas poznajemo. Programeri Andi Gutmans i Zeev Suraski radili su na razvoju</w:t>
-      </w:r>
-      <w:r>
-        <w:t xml:space="preserve"> sustava elektronske trgovine (eng.</w:t>
-      </w:r>
-      <w:r>
-        <w:t xml:space="preserve"> </w:t>
-      </w:r>
-      <w:r>
-        <w:rPr>
-          <w:i/>
-        </w:rPr>
-        <w:t>ecommerce</w:t>
-      </w:r>
-      <w:r>
-        <w:t>)</w:t>
-      </w:r>
-      <w:r>
-        <w:t xml:space="preserve"> baziranog na PHP-u te su uočili brojne nedostatke prethodne verzije </w:t>
-      </w:r>
-      <w:r>
-        <w:t xml:space="preserve">jezika </w:t>
-      </w:r>
-      <w:r>
-        <w:t xml:space="preserve">PHP/FI 2.0. Kontaktirali su Lerdorfa i </w:t>
-      </w:r>
-      <w:r>
-        <w:t>digitalnim kanalima</w:t>
-      </w:r>
-      <w:r>
-        <w:t xml:space="preserve"> raspravljali o poboljšanjima na kojima su Gutmans i Suraski već radili. Konačno, dogovorena je suradnja trojice programera te su zajedno započeli rad na razvoju novog i neovisnog programskog jezika pod novim nazivom </w:t>
-      </w:r>
-      <w:r>
-        <w:t>"</w:t>
-      </w:r>
-      <w:r>
-        <w:rPr>
-          <w:i/>
-        </w:rPr>
-        <w:t>PHP: Hypertext Preprocessor</w:t>
-      </w:r>
-      <w:r>
-        <w:t>"</w:t>
-      </w:r>
-      <w:r>
-        <w:t xml:space="preserve"> kako bi se </w:t>
-      </w:r>
-      <w:r>
-        <w:t>riješili</w:t>
-      </w:r>
-      <w:r>
-        <w:t xml:space="preserve"> ograničavajućeg prizvuka </w:t>
-      </w:r>
-      <w:r>
-        <w:t>korištenja</w:t>
-      </w:r>
-      <w:r>
-        <w:t xml:space="preserve"> isključivo za osobne potrebe. PHP 3.0 privukao je brojne programere koji </w:t>
       </w:r>
       <w:r>
         <w:t>dali svoj doprinos</w:t>
@@ -11643,7 +11679,23 @@
                 <w:sz w:val="22"/>
                 <w:szCs w:val="22"/>
               </w:rPr>
-              <w:t xml:space="preserve">stabilno izdanje s doradama bugova i sigurnosnih propusta, </w:t>
+              <w:t xml:space="preserve">stabilno izdanje s doradama </w:t>
+            </w:r>
+            <w:r>
+              <w:rPr>
+                <w:i/>
+                <w:sz w:val="22"/>
+                <w:szCs w:val="22"/>
+              </w:rPr>
+              <w:t>programskih pogrešaka</w:t>
+            </w:r>
+            <w:r>
+              <w:rPr>
+                <w:i/>
+                <w:sz w:val="22"/>
+                <w:szCs w:val="22"/>
+              </w:rPr>
+              <w:t xml:space="preserve"> i sigurnosnih propusta, </w:t>
             </w:r>
             <w:r>
               <w:rPr>
@@ -15242,7 +15294,8 @@
       </w:pPr>
       <w:r>
         <w:rPr>
-          <w:lang w:eastAsia="en-US"/>
+          <w:noProof/>
+          <w:lang w:val="en-US" w:eastAsia="en-US"/>
         </w:rPr>
         <w:lastRenderedPageBreak/>
         <w:drawing>
@@ -15695,7 +15748,8 @@
       </w:pPr>
       <w:r>
         <w:rPr>
-          <w:lang w:eastAsia="en-US"/>
+          <w:noProof/>
+          <w:lang w:val="en-US" w:eastAsia="en-US"/>
         </w:rPr>
         <w:drawing>
           <wp:inline distT="0" distB="0" distL="0" distR="0" wp14:anchorId="34B5C29E" wp14:editId="08BA13DF">
@@ -15859,7 +15913,8 @@
       </w:pPr>
       <w:r>
         <w:rPr>
-          <w:lang w:eastAsia="en-US"/>
+          <w:noProof/>
+          <w:lang w:val="en-US" w:eastAsia="en-US"/>
         </w:rPr>
         <w:drawing>
           <wp:inline distT="0" distB="0" distL="0" distR="0" wp14:anchorId="53B1FE37" wp14:editId="07D91416">
@@ -16102,7 +16157,8 @@
       </w:pPr>
       <w:r>
         <w:rPr>
-          <w:lang w:eastAsia="en-US"/>
+          <w:noProof/>
+          <w:lang w:val="en-US" w:eastAsia="en-US"/>
         </w:rPr>
         <w:drawing>
           <wp:inline distT="0" distB="0" distL="0" distR="0" wp14:anchorId="780598A8" wp14:editId="55B56C90">
@@ -16253,7 +16309,8 @@
       </w:pPr>
       <w:r>
         <w:rPr>
-          <w:lang w:eastAsia="en-US"/>
+          <w:noProof/>
+          <w:lang w:val="en-US" w:eastAsia="en-US"/>
         </w:rPr>
         <w:lastRenderedPageBreak/>
         <w:drawing>
@@ -17803,7 +17860,6 @@
               <w:rPr>
                 <w:b/>
               </w:rPr>
-              <w:lastRenderedPageBreak/>
               <w:t>Razina dostupnosti</w:t>
             </w:r>
           </w:p>
@@ -19134,14 +19190,7 @@
         <w:rPr>
           <w:i/>
         </w:rPr>
-        <w:t xml:space="preserve">concurrent </w:t>
-      </w:r>
-      <w:r>
-        <w:rPr>
-          <w:i/>
-        </w:rPr>
-        <w:lastRenderedPageBreak/>
-        <w:t>users</w:t>
+        <w:t>concurrent users</w:t>
       </w:r>
       <w:r>
         <w:t xml:space="preserve">). Parametre testiranja potrebno je prilagoditi tipu web sustava i očekivanoj količini prometa (tj. korisnika u jedinici vremena) te uvijek koristiti jednake parametre testiranja </w:t>
@@ -19322,7 +19371,6 @@
       </w:pPr>
       <w:bookmarkStart w:id="26" w:name="_Toc366428217"/>
       <w:r>
-        <w:lastRenderedPageBreak/>
         <w:t>Razvoj web sustava visokih performansi</w:t>
       </w:r>
       <w:bookmarkEnd w:id="26"/>
@@ -19579,11 +19627,7 @@
         <w:t xml:space="preserve">takav </w:t>
       </w:r>
       <w:r>
-        <w:t xml:space="preserve">mehanizam poboljšati, a kako bi se takvo poboljšanje potvrdilo potrebno je </w:t>
-      </w:r>
-      <w:r>
-        <w:lastRenderedPageBreak/>
-        <w:t xml:space="preserve">provesti identične testove na obje verzije sustava (prije i nakon optimizacije) u </w:t>
+        <w:t xml:space="preserve">mehanizam poboljšati, a kako bi se takvo poboljšanje potvrdilo potrebno je provesti identične testove na obje verzije sustava (prije i nakon optimizacije) u </w:t>
       </w:r>
       <w:r>
         <w:t>gotovo</w:t>
@@ -19802,9 +19846,9 @@
       </w:pPr>
       <w:r>
         <w:rPr>
-          <w:lang w:eastAsia="en-US"/>
-        </w:rPr>
-        <w:lastRenderedPageBreak/>
+          <w:noProof/>
+          <w:lang w:val="en-US" w:eastAsia="en-US"/>
+        </w:rPr>
         <w:drawing>
           <wp:inline distT="0" distB="0" distL="0" distR="0" wp14:anchorId="2C58A874" wp14:editId="153CA0FE">
             <wp:extent cx="5760720" cy="5395788"/>
@@ -20051,11 +20095,7 @@
         <w:t>i</w:t>
       </w:r>
       <w:r>
-        <w:t xml:space="preserve">malno je jer se u svakom </w:t>
-      </w:r>
-      <w:r>
-        <w:lastRenderedPageBreak/>
-        <w:t xml:space="preserve">koraku petlje iznova računa veličina samog niza. S desne strane </w:t>
+        <w:t xml:space="preserve">malno je jer se u svakom koraku petlje iznova računa veličina samog niza. S desne strane </w:t>
       </w:r>
       <w:r>
         <w:t xml:space="preserve">primjera </w:t>
@@ -20420,7 +20460,10 @@
         <w:t xml:space="preserve"> u računalnim znanostima</w:t>
       </w:r>
       <w:r>
-        <w:t xml:space="preserve"> (kao drugu navodi pravilno imenovanje)</w:t>
+        <w:t xml:space="preserve"> (kao drugi</w:t>
+      </w:r>
+      <w:r>
+        <w:t xml:space="preserve"> navodi pravilno imenovanje)</w:t>
       </w:r>
       <w:r>
         <w:t>.</w:t>
@@ -20497,11 +20540,7 @@
         <w:t xml:space="preserve">(ili čak onemogućiti) </w:t>
       </w:r>
       <w:r>
-        <w:t xml:space="preserve">rad web sustava (posebice kada je riječ o velikoj količini podataka koja se </w:t>
-      </w:r>
-      <w:r>
-        <w:lastRenderedPageBreak/>
-        <w:t xml:space="preserve">dohvaća). </w:t>
+        <w:t xml:space="preserve">rad web sustava (posebice kada je riječ o velikoj količini podataka koja se dohvaća). </w:t>
       </w:r>
       <w:r>
         <w:t xml:space="preserve">Rješenje leži u smanjenju broja "odlazaka u bazu podataka" odnosno upita. </w:t>
@@ -20763,11 +20802,7 @@
         <w:t>žaja nešto usporiti s obzirom na to da</w:t>
       </w:r>
       <w:r>
-        <w:t xml:space="preserve"> je potrebno </w:t>
-      </w:r>
-      <w:r>
-        <w:lastRenderedPageBreak/>
-        <w:t xml:space="preserve">ažurirati i novouvedeni atribut. Ovaj pristup </w:t>
+        <w:t xml:space="preserve"> je potrebno ažurirati i novouvedeni atribut. Ovaj pristup </w:t>
       </w:r>
       <w:r>
         <w:t>otvara</w:t>
@@ -21038,9 +21073,9 @@
       </w:pPr>
       <w:r>
         <w:rPr>
-          <w:lang w:eastAsia="en-US"/>
-        </w:rPr>
-        <w:lastRenderedPageBreak/>
+          <w:noProof/>
+          <w:lang w:val="en-US" w:eastAsia="en-US"/>
+        </w:rPr>
         <w:drawing>
           <wp:inline distT="0" distB="0" distL="0" distR="0" wp14:anchorId="7DA50FFF" wp14:editId="244343AF">
             <wp:extent cx="3191216" cy="3996055"/>
@@ -21347,7 +21382,6 @@
         <w:pStyle w:val="Tekst"/>
       </w:pPr>
       <w:r>
-        <w:lastRenderedPageBreak/>
         <w:t>Korištenje sustava za privremenu pohranu podataka svodi</w:t>
       </w:r>
       <w:r>
@@ -21426,7 +21460,8 @@
       </w:pPr>
       <w:r>
         <w:rPr>
-          <w:lang w:eastAsia="en-US"/>
+          <w:noProof/>
+          <w:lang w:val="en-US" w:eastAsia="en-US"/>
         </w:rPr>
         <w:drawing>
           <wp:inline distT="0" distB="0" distL="0" distR="0" wp14:anchorId="2238415E" wp14:editId="40115512">
@@ -21565,17 +21600,19 @@
         <w:t>ilima (npr. korisnička sučelja</w:t>
       </w:r>
       <w:r>
-        <w:t xml:space="preserve">, elementi navigacije i sl.). Statički elementi jednaki su za sve korisnike web sustava (npr. slikovna datoteka koja sadrži logotip webu sustava, CSS i JavaScript izvorne datoteke i sl.) i nazivamo ih statičkim resursima. Web preglednici imaju mogućnost pohrane takvih statičkih resursa u privremenu memoriju, </w:t>
+        <w:t>, elementi navigacije i sl.). Statički elementi jednaki su za sve korisnike web sustava (npr. slikovna d</w:t>
+      </w:r>
+      <w:r>
+        <w:t>atoteka koja sadrži logotip web</w:t>
+      </w:r>
+      <w:r>
+        <w:t xml:space="preserve"> sustava, CSS i JavaScript izvorne datoteke i sl.) i nazivamo ih statičkim resursima. Web preglednici imaju mogućnost pohrane takvih statičkih resursa u privremenu memoriju, </w:t>
       </w:r>
       <w:r>
         <w:t>ako</w:t>
       </w:r>
       <w:r>
-        <w:t xml:space="preserve"> je resurs prikladno označen HTTP zaglavljima. Kada web preglednik pohrani takve resurse u svoju privremenu memoriju, kod sljedećih će prikaza web sustava datoteku koristiti iz privremene memorije umjesto ponovnog dohvaćanja kroz mrežne </w:t>
-      </w:r>
-      <w:r>
-        <w:lastRenderedPageBreak/>
-        <w:t>kanale (tj. bez slanja dodatnog HTTP zahtjeva prema web sustavu). CSS i JavaScript datoteke koje se koriste pri svakom prikazu web sustava (i svakom osvježavanju web stranice) savršeni su kandidati za pohranu u privremenu memoriju. Web preglednik dohvatit će resurse prilikom prve posjete web sust</w:t>
+        <w:t xml:space="preserve"> je resurs prikladno označen HTTP zaglavljima. Kada web preglednik pohrani takve resurse u svoju privremenu memoriju, kod sljedećih će prikaza web sustava datoteku koristiti iz privremene memorije umjesto ponovnog dohvaćanja kroz mrežne kanale (tj. bez slanja dodatnog HTTP zahtjeva prema web sustavu). CSS i JavaScript datoteke koje se koriste pri svakom prikazu web sustava (i svakom osvježavanju web stranice) savršeni su kandidati za pohranu u privremenu memoriju. Web preglednik dohvatit će resurse prilikom prve posjete web sust</w:t>
       </w:r>
       <w:r>
         <w:t>avu i svaki idući put preskočit</w:t>
@@ -22065,7 +22102,6 @@
               <w:pStyle w:val="Tablica"/>
             </w:pPr>
             <w:r>
-              <w:lastRenderedPageBreak/>
               <w:t>must-revalidate</w:t>
             </w:r>
           </w:p>
@@ -22411,7 +22447,6 @@
       </w:pPr>
       <w:bookmarkStart w:id="32" w:name="_Toc366428223"/>
       <w:r>
-        <w:lastRenderedPageBreak/>
         <w:t>Praktičan rad – web sustav visokih performansi</w:t>
       </w:r>
       <w:bookmarkEnd w:id="32"/>
@@ -22699,11 +22734,7 @@
         <w:t>. U</w:t>
       </w:r>
       <w:r>
-        <w:t xml:space="preserve"> nastavku praktičnog dijela rada fokus će biti stavljen na mjerenje i optimizaciju performansi </w:t>
-      </w:r>
-      <w:r>
-        <w:lastRenderedPageBreak/>
-        <w:t>naslovnice portala</w:t>
+        <w:t xml:space="preserve"> nastavku praktičnog dijela rada fokus će biti stavljen na mjerenje i optimizaciju performansi naslovnice portala</w:t>
       </w:r>
       <w:r>
         <w:t xml:space="preserve"> informativnog sadržaja, iako su prikazani </w:t>
@@ -22757,7 +22788,8 @@
       </w:pPr>
       <w:r>
         <w:rPr>
-          <w:lang w:eastAsia="en-US"/>
+          <w:noProof/>
+          <w:lang w:val="en-US" w:eastAsia="en-US"/>
         </w:rPr>
         <w:drawing>
           <wp:inline distT="0" distB="0" distL="0" distR="0" wp14:anchorId="25468E7D" wp14:editId="7CDC2D63">
@@ -22970,11 +23002,7 @@
         <w:footnoteReference w:id="14"/>
       </w:r>
       <w:r>
-        <w:t xml:space="preserve"> alat </w:t>
-      </w:r>
-      <w:r>
-        <w:lastRenderedPageBreak/>
-        <w:t>za orkestriranje (upravljanje i održavan</w:t>
+        <w:t xml:space="preserve"> alat za orkestriranje (upravljanje i održavan</w:t>
       </w:r>
       <w:r>
         <w:t>je) Docker kontejnera. Korišten</w:t>
@@ -23066,7 +23094,10 @@
         <w:t xml:space="preserve"> </w:t>
       </w:r>
       <w:r>
-        <w:t>Svaki se test se sastoji od sljedećih koraka:</w:t>
+        <w:t>Svaki se test</w:t>
+      </w:r>
+      <w:r>
+        <w:t xml:space="preserve"> sastoji od sljedećih koraka:</w:t>
       </w:r>
     </w:p>
     <w:p>
@@ -23177,7 +23208,6 @@
       </w:pPr>
       <w:bookmarkStart w:id="34" w:name="_Toc366428225"/>
       <w:r>
-        <w:lastRenderedPageBreak/>
         <w:t xml:space="preserve">Mjerenje i optimizacija </w:t>
       </w:r>
       <w:r>
@@ -23280,7 +23310,8 @@
       </w:pPr>
       <w:r>
         <w:rPr>
-          <w:lang w:eastAsia="en-US"/>
+          <w:noProof/>
+          <w:lang w:val="en-US" w:eastAsia="en-US"/>
         </w:rPr>
         <w:drawing>
           <wp:inline distT="0" distB="0" distL="0" distR="0" wp14:anchorId="320CDD58" wp14:editId="2A7D21C4">
@@ -23390,7 +23421,6 @@
         <w:pStyle w:val="Tekst"/>
       </w:pPr>
       <w:r>
-        <w:lastRenderedPageBreak/>
         <w:t xml:space="preserve">Propusnost web sustava </w:t>
       </w:r>
       <w:r>
@@ -23450,7 +23480,8 @@
       </w:r>
       <w:r>
         <w:rPr>
-          <w:lang w:eastAsia="en-US"/>
+          <w:noProof/>
+          <w:lang w:val="en-US" w:eastAsia="en-US"/>
         </w:rPr>
         <w:drawing>
           <wp:inline distT="0" distB="0" distL="0" distR="0" wp14:anchorId="7BEE61E4" wp14:editId="7BC810BA">
@@ -23525,7 +23556,6 @@
         <w:pStyle w:val="Tekst"/>
       </w:pPr>
       <w:r>
-        <w:lastRenderedPageBreak/>
         <w:t>Vrijeme odgovora we</w:t>
       </w:r>
       <w:r>
@@ -23543,7 +23573,8 @@
       </w:pPr>
       <w:r>
         <w:rPr>
-          <w:lang w:eastAsia="en-US"/>
+          <w:noProof/>
+          <w:lang w:val="en-US" w:eastAsia="en-US"/>
         </w:rPr>
         <w:drawing>
           <wp:inline distT="0" distB="0" distL="0" distR="0" wp14:anchorId="0C8B575C" wp14:editId="1AA083DC">
@@ -23618,7 +23649,6 @@
         <w:pStyle w:val="Tekst"/>
       </w:pPr>
       <w:r>
-        <w:lastRenderedPageBreak/>
         <w:t xml:space="preserve">Dostupnost web sustava </w:t>
       </w:r>
       <w:r>
@@ -23639,7 +23669,8 @@
       </w:pPr>
       <w:r>
         <w:rPr>
-          <w:lang w:eastAsia="en-US"/>
+          <w:noProof/>
+          <w:lang w:val="en-US" w:eastAsia="en-US"/>
         </w:rPr>
         <w:drawing>
           <wp:inline distT="0" distB="0" distL="0" distR="0" wp14:anchorId="01CD223B" wp14:editId="72888765">
@@ -23738,7 +23769,6 @@
       </w:pPr>
       <w:bookmarkStart w:id="36" w:name="_Toc366428227"/>
       <w:r>
-        <w:lastRenderedPageBreak/>
         <w:t>Optimizacija</w:t>
       </w:r>
       <w:r>
@@ -23840,7 +23870,8 @@
       </w:pPr>
       <w:r>
         <w:rPr>
-          <w:lang w:eastAsia="en-US"/>
+          <w:noProof/>
+          <w:lang w:val="en-US" w:eastAsia="en-US"/>
         </w:rPr>
         <w:drawing>
           <wp:inline distT="0" distB="0" distL="0" distR="0" wp14:anchorId="6AD0A3B4" wp14:editId="18585427">
@@ -23950,7 +23981,6 @@
         <w:pStyle w:val="Tekst"/>
       </w:pPr>
       <w:r>
-        <w:lastRenderedPageBreak/>
         <w:t>Propusnost web sustava s indeksima u bazi podataka iznosila je 5,77, 5,28, 6,01, 6,01, 5,74, 5,57, 5,75, 6,3 i 6,64 zahtjeva u sekundi tijekom statičnog testiranja odnosno 5,47, 5,98, 5,9, 5,9, 5,85, 5,91, 5,78, 5,62 i 6,43 zahtjeva u sekundi tijekom dinamičnog testiranja uz simuliranje 5, 10, 15, 25, 50, 70, 100, 300 i 500</w:t>
       </w:r>
       <w:r>
@@ -23968,7 +23998,8 @@
       </w:pPr>
       <w:r>
         <w:rPr>
-          <w:lang w:eastAsia="en-US"/>
+          <w:noProof/>
+          <w:lang w:val="en-US" w:eastAsia="en-US"/>
         </w:rPr>
         <w:drawing>
           <wp:inline distT="0" distB="0" distL="0" distR="0" wp14:anchorId="2B7ADCBE" wp14:editId="18B8CAD7">
@@ -24049,7 +24080,6 @@
         <w:pStyle w:val="Tekst"/>
       </w:pPr>
       <w:r>
-        <w:lastRenderedPageBreak/>
         <w:t>Prosječno vrijeme odgovora web sustava iznosilo je 0,86, 1,87, 2,45, 4,03, 8,12, 11,3, 14,95, 18,36 i 20,84 sekundi tijekom statičnog testiranja odnosno 0,91, 1,65, 2,38, 4,09, 7,93, 10,71, 14,84, 20,59 i 22,34 sekundi tijekom dinamičnog testiranja uz simuliranje 5, 10, 15, 25, 50, 70, 100, 300 i 500 paralelnih korisnika, respektivno.</w:t>
       </w:r>
       <w:r>
@@ -24067,7 +24097,8 @@
       </w:pPr>
       <w:r>
         <w:rPr>
-          <w:lang w:eastAsia="en-US"/>
+          <w:noProof/>
+          <w:lang w:val="en-US" w:eastAsia="en-US"/>
         </w:rPr>
         <w:drawing>
           <wp:inline distT="0" distB="0" distL="0" distR="0" wp14:anchorId="730CBA6A" wp14:editId="6A8778D2">
@@ -24151,7 +24182,6 @@
         <w:pStyle w:val="Tekst"/>
       </w:pPr>
       <w:r>
-        <w:lastRenderedPageBreak/>
         <w:t>Dostupnost web sustava iznosila je 100%, 100%, 100%, 100%, 100%, 100%, 100%, 67,45% i 49,49% tijekom statičnog testiranja odnosno 100%, 100%, 100%, 100%, 100%, 100%, 100%, 46,97% i 34,55% tijekom dinamičnog testiranja uz simuliranje 5, 10, 15, 25, 50, 70, 100, 300 i 500 paralelnih korisnika, respektivno.</w:t>
       </w:r>
       <w:r>
@@ -24166,7 +24196,8 @@
       </w:pPr>
       <w:r>
         <w:rPr>
-          <w:lang w:eastAsia="en-US"/>
+          <w:noProof/>
+          <w:lang w:val="en-US" w:eastAsia="en-US"/>
         </w:rPr>
         <w:drawing>
           <wp:inline distT="0" distB="0" distL="0" distR="0" wp14:anchorId="31C34E93" wp14:editId="2862C35E">
@@ -24301,7 +24332,6 @@
       </w:pPr>
       <w:bookmarkStart w:id="37" w:name="_Toc366428228"/>
       <w:r>
-        <w:lastRenderedPageBreak/>
         <w:t xml:space="preserve">Optimizacija </w:t>
       </w:r>
       <w:r>
@@ -24365,7 +24395,8 @@
       </w:pPr>
       <w:r>
         <w:rPr>
-          <w:lang w:eastAsia="en-US"/>
+          <w:noProof/>
+          <w:lang w:val="en-US" w:eastAsia="en-US"/>
         </w:rPr>
         <w:drawing>
           <wp:inline distT="0" distB="0" distL="0" distR="0" wp14:anchorId="7F8301FD" wp14:editId="6A987C71">
@@ -24475,7 +24506,6 @@
         <w:pStyle w:val="Tekst"/>
       </w:pPr>
       <w:r>
-        <w:lastRenderedPageBreak/>
         <w:t xml:space="preserve">Propusnost web sustava nakon optimizacije iznosila je 35,39, 56,15, 59,9, 60,83, 67,85, 67,88, 72,31, 70,21 i 68,58 zahtjeva u sekundi tijekom statičnog testiranja odnosno 28,9, 37,76, 36,74, 38,3, 36, 40,36, 38,72, 35,21 i 38,66 zahtjeva u sekundi tijekom dinamičnog testiranje, uz simuliranje 5, 10, 15, 25, 50, 70, 100, 300 i 500 paralelnih korisnika, respektivno. </w:t>
       </w:r>
       <w:r>
@@ -24529,7 +24559,8 @@
       </w:pPr>
       <w:r>
         <w:rPr>
-          <w:lang w:eastAsia="en-US"/>
+          <w:noProof/>
+          <w:lang w:val="en-US" w:eastAsia="en-US"/>
         </w:rPr>
         <w:drawing>
           <wp:inline distT="0" distB="0" distL="0" distR="0" wp14:anchorId="4239E777" wp14:editId="4271A4DC">
@@ -24616,7 +24647,6 @@
         <w:pStyle w:val="Tekst"/>
       </w:pPr>
       <w:r>
-        <w:lastRenderedPageBreak/>
         <w:t>Prosječno vrijeme odgovora web sustava nakon optimizacije iznosilo je 0,14, 0,18, 0,25, 0,41, 0,73, 1,02, 1,36, 3,29 i 4,45 sekundi tijekom statičnog testiranja odnosno 0,17, 0,26, 0,41, 0,65, 1,37, 1,7, 2,4, 3,6 i 5,1 sekundi tijekom dinamičnog testiranja, uz simuliranje 5, 10, 15, 25, 50, 70, 100, 300 i 500 paralelnih korisnika, respektivno.</w:t>
       </w:r>
       <w:r>
@@ -24631,7 +24661,8 @@
       </w:pPr>
       <w:r>
         <w:rPr>
-          <w:lang w:eastAsia="en-US"/>
+          <w:noProof/>
+          <w:lang w:val="en-US" w:eastAsia="en-US"/>
         </w:rPr>
         <w:drawing>
           <wp:inline distT="0" distB="0" distL="0" distR="0" wp14:anchorId="1CCE6397" wp14:editId="34CF5F43">
@@ -24706,7 +24737,6 @@
         <w:pStyle w:val="Tekst"/>
       </w:pPr>
       <w:r>
-        <w:lastRenderedPageBreak/>
         <w:t>Dostupnost web sustava iznosila je 100%, 100%, 100%, 100%, 100%, 100%, 100%, 98,14% i 93,38% tijekom statičnog testiranja odnosno 100%, 100%, 100%, 100%, 100%, 100%, 100%, 96,22% i 91,3% tijekom dinamičnog testiranja uz simuliranje 5, 10, 15, 25, 50, 70, 100, 300 i 500 paralelnih korisnika, respektivno.</w:t>
       </w:r>
       <w:r>
@@ -24721,7 +24751,8 @@
       </w:pPr>
       <w:r>
         <w:rPr>
-          <w:lang w:eastAsia="en-US"/>
+          <w:noProof/>
+          <w:lang w:val="en-US" w:eastAsia="en-US"/>
         </w:rPr>
         <w:drawing>
           <wp:inline distT="0" distB="0" distL="0" distR="0" wp14:anchorId="5A333BCC" wp14:editId="34801776">
@@ -24827,7 +24858,6 @@
       </w:pPr>
       <w:bookmarkStart w:id="38" w:name="_Toc366428229"/>
       <w:r>
-        <w:lastRenderedPageBreak/>
         <w:t xml:space="preserve">Sumarni prikaz </w:t>
       </w:r>
       <w:r>
@@ -24905,7 +24935,8 @@
       </w:pPr>
       <w:r>
         <w:rPr>
-          <w:lang w:eastAsia="en-US"/>
+          <w:noProof/>
+          <w:lang w:val="en-US" w:eastAsia="en-US"/>
         </w:rPr>
         <w:drawing>
           <wp:inline distT="0" distB="0" distL="0" distR="0" wp14:anchorId="54B9ECF7" wp14:editId="55D3220C">
@@ -24926,7 +24957,8 @@
       </w:r>
       <w:r>
         <w:rPr>
-          <w:lang w:eastAsia="en-US"/>
+          <w:noProof/>
+          <w:lang w:val="en-US" w:eastAsia="en-US"/>
         </w:rPr>
         <w:drawing>
           <wp:inline distT="0" distB="0" distL="0" distR="0" wp14:anchorId="24521888" wp14:editId="4EC6EBFD">
@@ -25001,7 +25033,6 @@
         <w:pStyle w:val="Tekst"/>
       </w:pPr>
       <w:r>
-        <w:lastRenderedPageBreak/>
         <w:t>Vrije</w:t>
       </w:r>
       <w:r>
@@ -25064,7 +25095,8 @@
       </w:pPr>
       <w:r>
         <w:rPr>
-          <w:lang w:eastAsia="en-US"/>
+          <w:noProof/>
+          <w:lang w:val="en-US" w:eastAsia="en-US"/>
         </w:rPr>
         <w:drawing>
           <wp:inline distT="0" distB="0" distL="0" distR="0" wp14:anchorId="79E6AF1A" wp14:editId="1451B329">
@@ -25085,7 +25117,8 @@
       </w:r>
       <w:r>
         <w:rPr>
-          <w:lang w:eastAsia="en-US"/>
+          <w:noProof/>
+          <w:lang w:val="en-US" w:eastAsia="en-US"/>
         </w:rPr>
         <w:drawing>
           <wp:inline distT="0" distB="0" distL="0" distR="0" wp14:anchorId="0B9C5480" wp14:editId="5143A74A">
@@ -25160,7 +25193,6 @@
         <w:pStyle w:val="Tekst"/>
       </w:pPr>
       <w:r>
-        <w:lastRenderedPageBreak/>
         <w:t xml:space="preserve">Web sustav bez optimizacijskih mehanizama postao </w:t>
       </w:r>
       <w:r>
@@ -25190,7 +25222,8 @@
       </w:pPr>
       <w:r>
         <w:rPr>
-          <w:lang w:eastAsia="en-US"/>
+          <w:noProof/>
+          <w:lang w:val="en-US" w:eastAsia="en-US"/>
         </w:rPr>
         <w:drawing>
           <wp:inline distT="0" distB="0" distL="0" distR="0" wp14:anchorId="4D16DE9D" wp14:editId="0DA6C2BD">
@@ -25211,7 +25244,8 @@
       </w:r>
       <w:r>
         <w:rPr>
-          <w:lang w:eastAsia="en-US"/>
+          <w:noProof/>
+          <w:lang w:val="en-US" w:eastAsia="en-US"/>
         </w:rPr>
         <w:drawing>
           <wp:inline distT="0" distB="0" distL="0" distR="0" wp14:anchorId="69852547" wp14:editId="00AFA028">
@@ -25292,7 +25326,6 @@
       </w:pPr>
       <w:bookmarkStart w:id="39" w:name="_Toc366428230"/>
       <w:r>
-        <w:lastRenderedPageBreak/>
         <w:t>Zaključak</w:t>
       </w:r>
       <w:bookmarkEnd w:id="39"/>
@@ -25459,7 +25492,13 @@
         <w:t>bazi podataka</w:t>
       </w:r>
       <w:r>
-        <w:t xml:space="preserve"> (tj. izvršavanje upita prema bazi podataka). Najčešći i najjednostavniji mehanizmi optimizacije web</w:t>
+        <w:t xml:space="preserve"> (tj. izvršavanje upita prema bazi podataka). Najčešći</w:t>
+      </w:r>
+      <w:r>
+        <w:t xml:space="preserve"> su</w:t>
+      </w:r>
+      <w:r>
+        <w:t xml:space="preserve"> i najjednostavniji mehanizmi optimizacije web</w:t>
       </w:r>
       <w:r>
         <w:t xml:space="preserve"> sustava </w:t>
@@ -25468,9 +25507,6 @@
         <w:t xml:space="preserve">uvođenje </w:t>
       </w:r>
       <w:r>
-        <w:t xml:space="preserve">je </w:t>
-      </w:r>
-      <w:r>
         <w:t>in</w:t>
       </w:r>
       <w:r>
@@ -25511,45 +25547,41 @@
       </w:pPr>
       <w:bookmarkStart w:id="40" w:name="_Toc366428231"/>
       <w:r>
-        <w:lastRenderedPageBreak/>
         <w:t>Literatura</w:t>
       </w:r>
       <w:bookmarkEnd w:id="40"/>
     </w:p>
     <w:p>
       <w:pPr>
-        <w:widowControl w:val="0"/>
-        <w:autoSpaceDE w:val="0"/>
-        <w:autoSpaceDN w:val="0"/>
-        <w:adjustRightInd w:val="0"/>
-        <w:spacing w:after="240"/>
-      </w:pPr>
-      <w:r>
-        <w:rPr>
-          <w:shd w:val="clear" w:color="auto" w:fill="FFFFFF"/>
-        </w:rPr>
+        <w:pStyle w:val="PopisLiterature"/>
+      </w:pPr>
+      <w:r>
         <w:fldChar w:fldCharType="begin" w:fldLock="1"/>
       </w:r>
       <w:r>
-        <w:rPr>
-          <w:shd w:val="clear" w:color="auto" w:fill="FFFFFF"/>
-        </w:rPr>
         <w:instrText xml:space="preserve">ADDIN Mendeley Bibliography CSL_BIBLIOGRAPHY </w:instrText>
       </w:r>
       <w:r>
-        <w:rPr>
-          <w:shd w:val="clear" w:color="auto" w:fill="FFFFFF"/>
-        </w:rPr>
         <w:fldChar w:fldCharType="separate"/>
       </w:r>
       <w:r>
-        <w:t xml:space="preserve">Belshe, M., Thomson, M. and Peon, R. (2014) ‘Hypertext Transfer Protocol Version 2 (HTTP/2)’. </w:t>
-      </w:r>
-      <w:r>
-        <w:rPr>
-          <w:rFonts w:cstheme="minorHAnsi"/>
+        <w:t>Belshe, M., T</w:t>
+      </w:r>
+      <w:r>
+        <w:t xml:space="preserve">homson, M. and Peon, R. (2014) </w:t>
+      </w:r>
+      <w:r>
+        <w:rPr>
+          <w:i/>
+        </w:rPr>
+        <w:t>Hypertext Transfer Protocol Version 2 (HTTP/2)</w:t>
+      </w:r>
+      <w:r>
+        <w:t xml:space="preserve">. </w:t>
+      </w:r>
+      <w:r>
+        <w:rPr>
           <w:color w:val="222222"/>
-          <w:shd w:val="clear" w:color="auto" w:fill="FFFFFF"/>
         </w:rPr>
         <w:t>Preuzeto 20. kolovoza 2017. s</w:t>
       </w:r>
@@ -25559,11 +25591,7 @@
     </w:p>
     <w:p>
       <w:pPr>
-        <w:widowControl w:val="0"/>
-        <w:autoSpaceDE w:val="0"/>
-        <w:autoSpaceDN w:val="0"/>
-        <w:adjustRightInd w:val="0"/>
-        <w:spacing w:after="240"/>
+        <w:pStyle w:val="PopisLiterature"/>
       </w:pPr>
       <w:r>
         <w:t xml:space="preserve">Berners-Lee, T. (1989) </w:t>
@@ -25580,9 +25608,7 @@
       </w:r>
       <w:r>
         <w:rPr>
-          <w:rFonts w:cstheme="minorHAnsi"/>
           <w:color w:val="222222"/>
-          <w:shd w:val="clear" w:color="auto" w:fill="FFFFFF"/>
         </w:rPr>
         <w:t>Preuzeto 20. kolovoza 2017. s</w:t>
       </w:r>
@@ -25592,11 +25618,7 @@
     </w:p>
     <w:p>
       <w:pPr>
-        <w:widowControl w:val="0"/>
-        <w:autoSpaceDE w:val="0"/>
-        <w:autoSpaceDN w:val="0"/>
-        <w:adjustRightInd w:val="0"/>
-        <w:spacing w:after="240"/>
+        <w:pStyle w:val="PopisLiterature"/>
       </w:pPr>
       <w:r>
         <w:t xml:space="preserve">Berners-Lee, T. </w:t>
@@ -25609,13 +25631,20 @@
         <w:t>et al.</w:t>
       </w:r>
       <w:r>
-        <w:t xml:space="preserve"> (1997) ‘RFC2068 - Hypertext Transfer Protocol -- HTTP/1.1’. </w:t>
-      </w:r>
-      <w:r>
-        <w:rPr>
-          <w:rFonts w:cstheme="minorHAnsi"/>
+        <w:t xml:space="preserve"> (1997) </w:t>
+      </w:r>
+      <w:r>
+        <w:rPr>
+          <w:i/>
+        </w:rPr>
+        <w:t>RFC2068 - Hypertext Transfer Protocol -- HTTP/1.1</w:t>
+      </w:r>
+      <w:r>
+        <w:t xml:space="preserve">. </w:t>
+      </w:r>
+      <w:r>
+        <w:rPr>
           <w:color w:val="222222"/>
-          <w:shd w:val="clear" w:color="auto" w:fill="FFFFFF"/>
         </w:rPr>
         <w:t>Preuzeto 20. kolovoza 2017. s</w:t>
       </w:r>
@@ -25625,11 +25654,7 @@
     </w:p>
     <w:p>
       <w:pPr>
-        <w:widowControl w:val="0"/>
-        <w:autoSpaceDE w:val="0"/>
-        <w:autoSpaceDN w:val="0"/>
-        <w:adjustRightInd w:val="0"/>
-        <w:spacing w:after="240"/>
+        <w:pStyle w:val="PopisLiterature"/>
       </w:pPr>
       <w:r>
         <w:t xml:space="preserve">Berners-Lee, T. </w:t>
@@ -25642,7 +25667,16 @@
         <w:t>et al.</w:t>
       </w:r>
       <w:r>
-        <w:t xml:space="preserve"> (2004) ‘Architecture of the World Wide Web, Volume One’, </w:t>
+        <w:t xml:space="preserve"> (2004) </w:t>
+      </w:r>
+      <w:r>
+        <w:rPr>
+          <w:i/>
+        </w:rPr>
+        <w:t>Architecture of the World Wide Web, Volume One</w:t>
+      </w:r>
+      <w:r>
+        <w:t xml:space="preserve">, </w:t>
       </w:r>
       <w:r>
         <w:rPr>
@@ -25656,9 +25690,7 @@
       </w:r>
       <w:r>
         <w:rPr>
-          <w:rFonts w:cstheme="minorHAnsi"/>
           <w:color w:val="222222"/>
-          <w:shd w:val="clear" w:color="auto" w:fill="FFFFFF"/>
         </w:rPr>
         <w:t>Preuzeto 20. kolovoza 2017. s</w:t>
       </w:r>
@@ -25668,11 +25700,7 @@
     </w:p>
     <w:p>
       <w:pPr>
-        <w:widowControl w:val="0"/>
-        <w:autoSpaceDE w:val="0"/>
-        <w:autoSpaceDN w:val="0"/>
-        <w:adjustRightInd w:val="0"/>
-        <w:spacing w:after="240"/>
+        <w:pStyle w:val="PopisLiterature"/>
       </w:pPr>
       <w:r>
         <w:t>Berners-Lee, T. (</w:t>
@@ -25699,9 +25727,7 @@
       </w:r>
       <w:r>
         <w:rPr>
-          <w:rFonts w:cstheme="minorHAnsi"/>
           <w:color w:val="222222"/>
-          <w:shd w:val="clear" w:color="auto" w:fill="FFFFFF"/>
         </w:rPr>
         <w:t>Preuzeto 20. kolovoza 2017. s</w:t>
       </w:r>
@@ -25711,11 +25737,7 @@
     </w:p>
     <w:p>
       <w:pPr>
-        <w:widowControl w:val="0"/>
-        <w:autoSpaceDE w:val="0"/>
-        <w:autoSpaceDN w:val="0"/>
-        <w:adjustRightInd w:val="0"/>
-        <w:spacing w:after="240"/>
+        <w:pStyle w:val="PopisLiterature"/>
       </w:pPr>
       <w:r>
         <w:t>Berners-Lee, T. (</w:t>
@@ -25742,9 +25764,7 @@
       </w:r>
       <w:r>
         <w:rPr>
-          <w:rFonts w:cstheme="minorHAnsi"/>
           <w:color w:val="222222"/>
-          <w:shd w:val="clear" w:color="auto" w:fill="FFFFFF"/>
         </w:rPr>
         <w:t>Preuzeto 20. kolovoza 2017. s:</w:t>
       </w:r>
@@ -25754,11 +25774,7 @@
     </w:p>
     <w:p>
       <w:pPr>
-        <w:widowControl w:val="0"/>
-        <w:autoSpaceDE w:val="0"/>
-        <w:autoSpaceDN w:val="0"/>
-        <w:adjustRightInd w:val="0"/>
-        <w:spacing w:after="240"/>
+        <w:pStyle w:val="PopisLiterature"/>
       </w:pPr>
       <w:r>
         <w:t xml:space="preserve">CareerProfiles (2017) </w:t>
@@ -25775,9 +25791,7 @@
       </w:r>
       <w:r>
         <w:rPr>
-          <w:rFonts w:cstheme="minorHAnsi"/>
           <w:color w:val="222222"/>
-          <w:shd w:val="clear" w:color="auto" w:fill="FFFFFF"/>
         </w:rPr>
         <w:t>Preuzeto 20. kolovoza 2017. s</w:t>
       </w:r>
@@ -25787,11 +25801,7 @@
     </w:p>
     <w:p>
       <w:pPr>
-        <w:widowControl w:val="0"/>
-        <w:autoSpaceDE w:val="0"/>
-        <w:autoSpaceDN w:val="0"/>
-        <w:adjustRightInd w:val="0"/>
-        <w:spacing w:after="240"/>
+        <w:pStyle w:val="PopisLiterature"/>
       </w:pPr>
       <w:r>
         <w:t xml:space="preserve">Christensen, E. </w:t>
@@ -25818,9 +25828,7 @@
       </w:r>
       <w:r>
         <w:rPr>
-          <w:rFonts w:cstheme="minorHAnsi"/>
           <w:color w:val="222222"/>
-          <w:shd w:val="clear" w:color="auto" w:fill="FFFFFF"/>
         </w:rPr>
         <w:t>Preuzeto 20. kolovoza 2017. s</w:t>
       </w:r>
@@ -25830,11 +25838,7 @@
     </w:p>
     <w:p>
       <w:pPr>
-        <w:widowControl w:val="0"/>
-        <w:autoSpaceDE w:val="0"/>
-        <w:autoSpaceDN w:val="0"/>
-        <w:adjustRightInd w:val="0"/>
-        <w:spacing w:after="240"/>
+        <w:pStyle w:val="PopisLiterature"/>
       </w:pPr>
       <w:r>
         <w:t xml:space="preserve">coderseye.com (2017) </w:t>
@@ -25851,9 +25855,7 @@
       </w:r>
       <w:r>
         <w:rPr>
-          <w:rFonts w:cstheme="minorHAnsi"/>
           <w:color w:val="222222"/>
-          <w:shd w:val="clear" w:color="auto" w:fill="FFFFFF"/>
         </w:rPr>
         <w:t>Preuzeto 20. kolovoza 2017. s</w:t>
       </w:r>
@@ -25863,11 +25865,7 @@
     </w:p>
     <w:p>
       <w:pPr>
-        <w:widowControl w:val="0"/>
-        <w:autoSpaceDE w:val="0"/>
-        <w:autoSpaceDN w:val="0"/>
-        <w:adjustRightInd w:val="0"/>
-        <w:spacing w:after="240"/>
+        <w:pStyle w:val="PopisLiterature"/>
       </w:pPr>
       <w:r>
         <w:t xml:space="preserve">Collins, W. (2012) </w:t>
@@ -25885,11 +25883,7 @@
     </w:p>
     <w:p>
       <w:pPr>
-        <w:widowControl w:val="0"/>
-        <w:autoSpaceDE w:val="0"/>
-        <w:autoSpaceDN w:val="0"/>
-        <w:adjustRightInd w:val="0"/>
-        <w:spacing w:after="240"/>
+        <w:pStyle w:val="PopisLiterature"/>
       </w:pPr>
       <w:r>
         <w:t xml:space="preserve">Composer (2017) </w:t>
@@ -25906,9 +25900,7 @@
       </w:r>
       <w:r>
         <w:rPr>
-          <w:rFonts w:cstheme="minorHAnsi"/>
           <w:color w:val="222222"/>
-          <w:shd w:val="clear" w:color="auto" w:fill="FFFFFF"/>
         </w:rPr>
         <w:t>Preuzeto 20. kolovoza 2017. s</w:t>
       </w:r>
@@ -25918,11 +25910,7 @@
     </w:p>
     <w:p>
       <w:pPr>
-        <w:widowControl w:val="0"/>
-        <w:autoSpaceDE w:val="0"/>
-        <w:autoSpaceDN w:val="0"/>
-        <w:adjustRightInd w:val="0"/>
-        <w:spacing w:after="240"/>
+        <w:pStyle w:val="PopisLiterature"/>
       </w:pPr>
       <w:r>
         <w:t xml:space="preserve">Eevee (2012) </w:t>
@@ -25939,9 +25927,7 @@
       </w:r>
       <w:r>
         <w:rPr>
-          <w:rFonts w:cstheme="minorHAnsi"/>
           <w:color w:val="222222"/>
-          <w:shd w:val="clear" w:color="auto" w:fill="FFFFFF"/>
         </w:rPr>
         <w:t>Preuzeto 20. kolovoza 2017. s</w:t>
       </w:r>
@@ -25951,14 +25937,19 @@
     </w:p>
     <w:p>
       <w:pPr>
-        <w:widowControl w:val="0"/>
-        <w:autoSpaceDE w:val="0"/>
-        <w:autoSpaceDN w:val="0"/>
-        <w:adjustRightInd w:val="0"/>
-        <w:spacing w:after="240"/>
-      </w:pPr>
-      <w:r>
-        <w:t xml:space="preserve">Elfi, D. (2013) ‘Caching Strategies for Improved Web Performance - O’Reilly Radar’, in </w:t>
+        <w:pStyle w:val="PopisLiterature"/>
+      </w:pPr>
+      <w:r>
+        <w:t xml:space="preserve">Elfi, D. (2013) </w:t>
+      </w:r>
+      <w:r>
+        <w:rPr>
+          <w:i/>
+        </w:rPr>
+        <w:t>Caching Strategies for Improved Web Performance - O’Reilly Radar</w:t>
+      </w:r>
+      <w:r>
+        <w:t xml:space="preserve">, in </w:t>
       </w:r>
       <w:r>
         <w:rPr>
@@ -25972,9 +25963,7 @@
       </w:r>
       <w:r>
         <w:rPr>
-          <w:rFonts w:cstheme="minorHAnsi"/>
           <w:color w:val="222222"/>
-          <w:shd w:val="clear" w:color="auto" w:fill="FFFFFF"/>
         </w:rPr>
         <w:t>Preuzeto 20. kolovoza 2017. s</w:t>
       </w:r>
@@ -25984,11 +25973,7 @@
     </w:p>
     <w:p>
       <w:pPr>
-        <w:widowControl w:val="0"/>
-        <w:autoSpaceDE w:val="0"/>
-        <w:autoSpaceDN w:val="0"/>
-        <w:adjustRightInd w:val="0"/>
-        <w:spacing w:after="240"/>
+        <w:pStyle w:val="PopisLiterature"/>
       </w:pPr>
       <w:r>
         <w:t xml:space="preserve">Flanagan, D. (2011) </w:t>
@@ -26005,9 +25990,7 @@
       </w:r>
       <w:r>
         <w:rPr>
-          <w:rFonts w:cstheme="minorHAnsi"/>
           <w:color w:val="222222"/>
-          <w:shd w:val="clear" w:color="auto" w:fill="FFFFFF"/>
         </w:rPr>
         <w:t>Preuzeto 20. kolovoza 2017. s</w:t>
       </w:r>
@@ -26017,11 +26000,7 @@
     </w:p>
     <w:p>
       <w:pPr>
-        <w:widowControl w:val="0"/>
-        <w:autoSpaceDE w:val="0"/>
-        <w:autoSpaceDN w:val="0"/>
-        <w:adjustRightInd w:val="0"/>
-        <w:spacing w:after="240"/>
+        <w:pStyle w:val="PopisLiterature"/>
       </w:pPr>
       <w:r>
         <w:t xml:space="preserve">Fowler, M. (2009) </w:t>
@@ -26038,9 +26017,7 @@
       </w:r>
       <w:r>
         <w:rPr>
-          <w:rFonts w:cstheme="minorHAnsi"/>
           <w:color w:val="222222"/>
-          <w:shd w:val="clear" w:color="auto" w:fill="FFFFFF"/>
         </w:rPr>
         <w:t>Preuzeto 20. kolovoza 2017. s</w:t>
       </w:r>
@@ -26050,11 +26027,7 @@
     </w:p>
     <w:p>
       <w:pPr>
-        <w:widowControl w:val="0"/>
-        <w:autoSpaceDE w:val="0"/>
-        <w:autoSpaceDN w:val="0"/>
-        <w:adjustRightInd w:val="0"/>
-        <w:spacing w:after="240"/>
+        <w:pStyle w:val="PopisLiterature"/>
       </w:pPr>
       <w:r>
         <w:rPr>
@@ -26068,27 +26041,17 @@
       </w:r>
       <w:r>
         <w:rPr>
-          <w:rFonts w:cstheme="minorHAnsi"/>
           <w:color w:val="222222"/>
-          <w:shd w:val="clear" w:color="auto" w:fill="FFFFFF"/>
         </w:rPr>
         <w:t>Preuzeto 20. kolovoza 2017. s</w:t>
       </w:r>
       <w:r>
-        <w:t xml:space="preserve">: </w:t>
-      </w:r>
-      <w:r>
-        <w:lastRenderedPageBreak/>
-        <w:t>https://madnight.github.io/githut/</w:t>
-      </w:r>
-    </w:p>
-    <w:p>
-      <w:pPr>
-        <w:widowControl w:val="0"/>
-        <w:autoSpaceDE w:val="0"/>
-        <w:autoSpaceDN w:val="0"/>
-        <w:adjustRightInd w:val="0"/>
-        <w:spacing w:after="240"/>
+        <w:t>: https://madnight.github.io/githut/</w:t>
+      </w:r>
+    </w:p>
+    <w:p>
+      <w:pPr>
+        <w:pStyle w:val="PopisLiterature"/>
       </w:pPr>
       <w:r>
         <w:t xml:space="preserve">Internet World Stats (2017) </w:t>
@@ -26105,9 +26068,7 @@
       </w:r>
       <w:r>
         <w:rPr>
-          <w:rFonts w:cstheme="minorHAnsi"/>
           <w:color w:val="222222"/>
-          <w:shd w:val="clear" w:color="auto" w:fill="FFFFFF"/>
         </w:rPr>
         <w:t>Preuzeto 20. kolovoza 2017. s</w:t>
       </w:r>
@@ -26117,11 +26078,7 @@
     </w:p>
     <w:p>
       <w:pPr>
-        <w:widowControl w:val="0"/>
-        <w:autoSpaceDE w:val="0"/>
-        <w:autoSpaceDN w:val="0"/>
-        <w:adjustRightInd w:val="0"/>
-        <w:spacing w:after="240"/>
+        <w:pStyle w:val="PopisLiterature"/>
       </w:pPr>
       <w:r>
         <w:t xml:space="preserve">Investopedia (2017) </w:t>
@@ -26138,9 +26095,7 @@
       </w:r>
       <w:r>
         <w:rPr>
-          <w:rFonts w:cstheme="minorHAnsi"/>
           <w:color w:val="222222"/>
-          <w:shd w:val="clear" w:color="auto" w:fill="FFFFFF"/>
         </w:rPr>
         <w:t>Preuzeto 20. kolovoza 2017. s</w:t>
       </w:r>
@@ -26150,11 +26105,7 @@
     </w:p>
     <w:p>
       <w:pPr>
-        <w:widowControl w:val="0"/>
-        <w:autoSpaceDE w:val="0"/>
-        <w:autoSpaceDN w:val="0"/>
-        <w:adjustRightInd w:val="0"/>
-        <w:spacing w:after="240"/>
+        <w:pStyle w:val="PopisLiterature"/>
       </w:pPr>
       <w:r>
         <w:t xml:space="preserve">Isaac, L. P. (2014) </w:t>
@@ -26171,9 +26122,7 @@
       </w:r>
       <w:r>
         <w:rPr>
-          <w:rFonts w:cstheme="minorHAnsi"/>
           <w:color w:val="222222"/>
-          <w:shd w:val="clear" w:color="auto" w:fill="FFFFFF"/>
         </w:rPr>
         <w:t>Preuzeto 20. kolovoza 2017. s</w:t>
       </w:r>
@@ -26183,20 +26132,23 @@
     </w:p>
     <w:p>
       <w:pPr>
-        <w:widowControl w:val="0"/>
-        <w:autoSpaceDE w:val="0"/>
-        <w:autoSpaceDN w:val="0"/>
-        <w:adjustRightInd w:val="0"/>
-        <w:spacing w:after="240"/>
-      </w:pPr>
-      <w:r>
-        <w:t xml:space="preserve">IT Conversations (2003) ‘Rasmus Lerdorf, Senior Technical Yahoo: PHP, Behind the Mic’. </w:t>
-      </w:r>
-      <w:r>
-        <w:rPr>
-          <w:rFonts w:cstheme="minorHAnsi"/>
+        <w:pStyle w:val="PopisLiterature"/>
+      </w:pPr>
+      <w:r>
+        <w:t xml:space="preserve">IT Conversations (2003) </w:t>
+      </w:r>
+      <w:r>
+        <w:rPr>
+          <w:i/>
+        </w:rPr>
+        <w:t>Rasmus Lerdorf, Senior Technical Yahoo: PHP, Behind the Mic</w:t>
+      </w:r>
+      <w:r>
+        <w:t xml:space="preserve">. </w:t>
+      </w:r>
+      <w:r>
+        <w:rPr>
           <w:color w:val="222222"/>
-          <w:shd w:val="clear" w:color="auto" w:fill="FFFFFF"/>
         </w:rPr>
         <w:t>Preuzeto 20. kolovoza 2017. s</w:t>
       </w:r>
@@ -26206,14 +26158,19 @@
     </w:p>
     <w:p>
       <w:pPr>
-        <w:widowControl w:val="0"/>
-        <w:autoSpaceDE w:val="0"/>
-        <w:autoSpaceDN w:val="0"/>
-        <w:adjustRightInd w:val="0"/>
-        <w:spacing w:after="240"/>
-      </w:pPr>
-      <w:r>
-        <w:t xml:space="preserve">Knuth, D. E. (1974) ‘Computer programming as an art’, </w:t>
+        <w:pStyle w:val="PopisLiterature"/>
+      </w:pPr>
+      <w:r>
+        <w:t xml:space="preserve">Knuth, D. E. (1974) </w:t>
+      </w:r>
+      <w:r>
+        <w:rPr>
+          <w:i/>
+        </w:rPr>
+        <w:t>Computer programming as an art</w:t>
+      </w:r>
+      <w:r>
+        <w:t xml:space="preserve">, </w:t>
       </w:r>
       <w:r>
         <w:rPr>
@@ -26228,11 +26185,7 @@
     </w:p>
     <w:p>
       <w:pPr>
-        <w:widowControl w:val="0"/>
-        <w:autoSpaceDE w:val="0"/>
-        <w:autoSpaceDN w:val="0"/>
-        <w:adjustRightInd w:val="0"/>
-        <w:spacing w:after="240"/>
+        <w:pStyle w:val="PopisLiterature"/>
       </w:pPr>
       <w:r>
         <w:t xml:space="preserve">Letts, S. (2015) </w:t>
@@ -26249,9 +26202,7 @@
       </w:r>
       <w:r>
         <w:rPr>
-          <w:rFonts w:cstheme="minorHAnsi"/>
           <w:color w:val="222222"/>
-          <w:shd w:val="clear" w:color="auto" w:fill="FFFFFF"/>
         </w:rPr>
         <w:t>Preuzeto 20. kolovoza 2017. s</w:t>
       </w:r>
@@ -26261,11 +26212,7 @@
     </w:p>
     <w:p>
       <w:pPr>
-        <w:widowControl w:val="0"/>
-        <w:autoSpaceDE w:val="0"/>
-        <w:autoSpaceDN w:val="0"/>
-        <w:adjustRightInd w:val="0"/>
-        <w:spacing w:after="240"/>
+        <w:pStyle w:val="PopisLiterature"/>
       </w:pPr>
       <w:r>
         <w:t xml:space="preserve">MacKay, J. (2016) </w:t>
@@ -26282,9 +26229,7 @@
       </w:r>
       <w:r>
         <w:rPr>
-          <w:rFonts w:cstheme="minorHAnsi"/>
           <w:color w:val="222222"/>
-          <w:shd w:val="clear" w:color="auto" w:fill="FFFFFF"/>
         </w:rPr>
         <w:t>Preuzeto 20. kolovoza 2017. s</w:t>
       </w:r>
@@ -26294,11 +26239,7 @@
     </w:p>
     <w:p>
       <w:pPr>
-        <w:widowControl w:val="0"/>
-        <w:autoSpaceDE w:val="0"/>
-        <w:autoSpaceDN w:val="0"/>
-        <w:adjustRightInd w:val="0"/>
-        <w:spacing w:after="240"/>
+        <w:pStyle w:val="PopisLiterature"/>
       </w:pPr>
       <w:r>
         <w:t xml:space="preserve">MDN (2017) </w:t>
@@ -26315,9 +26256,7 @@
       </w:r>
       <w:r>
         <w:rPr>
-          <w:rFonts w:cstheme="minorHAnsi"/>
           <w:color w:val="222222"/>
-          <w:shd w:val="clear" w:color="auto" w:fill="FFFFFF"/>
         </w:rPr>
         <w:t>Preuzeto 20. kolovoza 2017. s</w:t>
       </w:r>
@@ -26327,14 +26266,19 @@
     </w:p>
     <w:p>
       <w:pPr>
-        <w:widowControl w:val="0"/>
-        <w:autoSpaceDE w:val="0"/>
-        <w:autoSpaceDN w:val="0"/>
-        <w:adjustRightInd w:val="0"/>
-        <w:spacing w:after="240"/>
-      </w:pPr>
-      <w:r>
-        <w:t xml:space="preserve">Miller, R. B. (1968) ‘Response time in man-computer conversational transactions’, in </w:t>
+        <w:pStyle w:val="PopisLiterature"/>
+      </w:pPr>
+      <w:r>
+        <w:t xml:space="preserve">Miller, R. B. (1968) </w:t>
+      </w:r>
+      <w:r>
+        <w:rPr>
+          <w:i/>
+        </w:rPr>
+        <w:t>Response time in man-computer conversational transactions</w:t>
+      </w:r>
+      <w:r>
+        <w:t xml:space="preserve">, in </w:t>
       </w:r>
       <w:r>
         <w:rPr>
@@ -26349,11 +26293,7 @@
     </w:p>
     <w:p>
       <w:pPr>
-        <w:widowControl w:val="0"/>
-        <w:autoSpaceDE w:val="0"/>
-        <w:autoSpaceDN w:val="0"/>
-        <w:adjustRightInd w:val="0"/>
-        <w:spacing w:after="240"/>
+        <w:pStyle w:val="PopisLiterature"/>
       </w:pPr>
       <w:r>
         <w:t xml:space="preserve">Nottingham, M. </w:t>
@@ -26391,11 +26331,7 @@
     </w:p>
     <w:p>
       <w:pPr>
-        <w:widowControl w:val="0"/>
-        <w:autoSpaceDE w:val="0"/>
-        <w:autoSpaceDN w:val="0"/>
-        <w:adjustRightInd w:val="0"/>
-        <w:spacing w:after="240"/>
+        <w:pStyle w:val="PopisLiterature"/>
       </w:pPr>
       <w:r>
         <w:t xml:space="preserve">O’Reilly, T. (2005) </w:t>
@@ -26412,9 +26348,7 @@
       </w:r>
       <w:r>
         <w:rPr>
-          <w:rFonts w:cstheme="minorHAnsi"/>
           <w:color w:val="222222"/>
-          <w:shd w:val="clear" w:color="auto" w:fill="FFFFFF"/>
         </w:rPr>
         <w:t>Preuzeto 20. kolovoza 2017. s</w:t>
       </w:r>
@@ -26424,11 +26358,7 @@
     </w:p>
     <w:p>
       <w:pPr>
-        <w:widowControl w:val="0"/>
-        <w:autoSpaceDE w:val="0"/>
-        <w:autoSpaceDN w:val="0"/>
-        <w:adjustRightInd w:val="0"/>
-        <w:spacing w:after="240"/>
+        <w:pStyle w:val="PopisLiterature"/>
       </w:pPr>
       <w:r>
         <w:t xml:space="preserve">Patel, K. (2013) ‘Incremental Journey for World Wide Web: Introduced with Web 1.0 to Recent Web 5.0 – A Survey Paper’, </w:t>
@@ -26445,9 +26375,7 @@
       </w:r>
       <w:r>
         <w:rPr>
-          <w:rFonts w:cstheme="minorHAnsi"/>
           <w:color w:val="222222"/>
-          <w:shd w:val="clear" w:color="auto" w:fill="FFFFFF"/>
         </w:rPr>
         <w:t>Preuzeto 20. kolovoza 2017. s</w:t>
       </w:r>
@@ -26457,11 +26385,7 @@
     </w:p>
     <w:p>
       <w:pPr>
-        <w:widowControl w:val="0"/>
-        <w:autoSpaceDE w:val="0"/>
-        <w:autoSpaceDN w:val="0"/>
-        <w:adjustRightInd w:val="0"/>
-        <w:spacing w:after="240"/>
+        <w:pStyle w:val="PopisLiterature"/>
       </w:pPr>
       <w:r>
         <w:t xml:space="preserve">PHP-FIG (2016) </w:t>
@@ -26478,9 +26402,7 @@
       </w:r>
       <w:r>
         <w:rPr>
-          <w:rFonts w:cstheme="minorHAnsi"/>
           <w:color w:val="222222"/>
-          <w:shd w:val="clear" w:color="auto" w:fill="FFFFFF"/>
         </w:rPr>
         <w:t>Preuzeto 20. kolovoza 2017. s</w:t>
       </w:r>
@@ -26490,11 +26412,7 @@
     </w:p>
     <w:p>
       <w:pPr>
-        <w:widowControl w:val="0"/>
-        <w:autoSpaceDE w:val="0"/>
-        <w:autoSpaceDN w:val="0"/>
-        <w:adjustRightInd w:val="0"/>
-        <w:spacing w:after="240"/>
+        <w:pStyle w:val="PopisLiterature"/>
       </w:pPr>
       <w:r>
         <w:t xml:space="preserve">PHP-FIG (2017) </w:t>
@@ -26511,9 +26429,7 @@
       </w:r>
       <w:r>
         <w:rPr>
-          <w:rFonts w:cstheme="minorHAnsi"/>
           <w:color w:val="222222"/>
-          <w:shd w:val="clear" w:color="auto" w:fill="FFFFFF"/>
         </w:rPr>
         <w:t>Preuzeto 20. kolovoza 2017. s</w:t>
       </w:r>
@@ -26523,11 +26439,7 @@
     </w:p>
     <w:p>
       <w:pPr>
-        <w:widowControl w:val="0"/>
-        <w:autoSpaceDE w:val="0"/>
-        <w:autoSpaceDN w:val="0"/>
-        <w:adjustRightInd w:val="0"/>
-        <w:spacing w:after="240"/>
+        <w:pStyle w:val="PopisLiterature"/>
       </w:pPr>
       <w:r>
         <w:t xml:space="preserve">Poushter, J. (2016) ‘Smartphone Ownership and Internet Usage Continues to Climb in Emerging Economies’, </w:t>
@@ -26540,20 +26452,12 @@
         <w:t>Pew Research Center</w:t>
       </w:r>
       <w:r>
-        <w:t xml:space="preserve">, pp. 1–45. doi: </w:t>
-      </w:r>
-      <w:r>
-        <w:lastRenderedPageBreak/>
-        <w:t>10.1017/CBO9781107415324.004.</w:t>
-      </w:r>
-    </w:p>
-    <w:p>
-      <w:pPr>
-        <w:widowControl w:val="0"/>
-        <w:autoSpaceDE w:val="0"/>
-        <w:autoSpaceDN w:val="0"/>
-        <w:adjustRightInd w:val="0"/>
-        <w:spacing w:after="240"/>
+        <w:t>, pp. 1–45. doi: 10.1017/CBO9781107415324.004.</w:t>
+      </w:r>
+    </w:p>
+    <w:p>
+      <w:pPr>
+        <w:pStyle w:val="PopisLiterature"/>
       </w:pPr>
       <w:r>
         <w:t xml:space="preserve">PSR (2017) </w:t>
@@ -26570,9 +26474,7 @@
       </w:r>
       <w:r>
         <w:rPr>
-          <w:rFonts w:cstheme="minorHAnsi"/>
           <w:color w:val="222222"/>
-          <w:shd w:val="clear" w:color="auto" w:fill="FFFFFF"/>
         </w:rPr>
         <w:t>Preuzeto 20. kolovoza 2017. s</w:t>
       </w:r>
@@ -26582,11 +26484,7 @@
     </w:p>
     <w:p>
       <w:pPr>
-        <w:widowControl w:val="0"/>
-        <w:autoSpaceDE w:val="0"/>
-        <w:autoSpaceDN w:val="0"/>
-        <w:adjustRightInd w:val="0"/>
-        <w:spacing w:after="240"/>
+        <w:pStyle w:val="PopisLiterature"/>
       </w:pPr>
       <w:r>
         <w:t xml:space="preserve">Redis (no date) </w:t>
@@ -26603,9 +26501,7 @@
       </w:r>
       <w:r>
         <w:rPr>
-          <w:rFonts w:cstheme="minorHAnsi"/>
           <w:color w:val="222222"/>
-          <w:shd w:val="clear" w:color="auto" w:fill="FFFFFF"/>
         </w:rPr>
         <w:t>Preuzeto 20. kolovoza 2017. s</w:t>
       </w:r>
@@ -26615,11 +26511,7 @@
     </w:p>
     <w:p>
       <w:pPr>
-        <w:widowControl w:val="0"/>
-        <w:autoSpaceDE w:val="0"/>
-        <w:autoSpaceDN w:val="0"/>
-        <w:adjustRightInd w:val="0"/>
-        <w:spacing w:after="240"/>
+        <w:pStyle w:val="PopisLiterature"/>
       </w:pPr>
       <w:r>
         <w:t xml:space="preserve">Richardson, C. (2017) </w:t>
@@ -26636,9 +26528,7 @@
       </w:r>
       <w:r>
         <w:rPr>
-          <w:rFonts w:cstheme="minorHAnsi"/>
           <w:color w:val="222222"/>
-          <w:shd w:val="clear" w:color="auto" w:fill="FFFFFF"/>
         </w:rPr>
         <w:t>Preuzeto 20. kolovoza 2017. s</w:t>
       </w:r>
@@ -26648,11 +26538,7 @@
     </w:p>
     <w:p>
       <w:pPr>
-        <w:widowControl w:val="0"/>
-        <w:autoSpaceDE w:val="0"/>
-        <w:autoSpaceDN w:val="0"/>
-        <w:adjustRightInd w:val="0"/>
-        <w:spacing w:after="240"/>
+        <w:pStyle w:val="PopisLiterature"/>
       </w:pPr>
       <w:r>
         <w:t xml:space="preserve">Shellhammer, A. (2017) </w:t>
@@ -26669,9 +26555,7 @@
       </w:r>
       <w:r>
         <w:rPr>
-          <w:rFonts w:cstheme="minorHAnsi"/>
           <w:color w:val="222222"/>
-          <w:shd w:val="clear" w:color="auto" w:fill="FFFFFF"/>
         </w:rPr>
         <w:t>Preuzeto 20. kolovoza 2017. s</w:t>
       </w:r>
@@ -26681,11 +26565,7 @@
     </w:p>
     <w:p>
       <w:pPr>
-        <w:widowControl w:val="0"/>
-        <w:autoSpaceDE w:val="0"/>
-        <w:autoSpaceDN w:val="0"/>
-        <w:adjustRightInd w:val="0"/>
-        <w:spacing w:after="240"/>
+        <w:pStyle w:val="PopisLiterature"/>
       </w:pPr>
       <w:r>
         <w:t xml:space="preserve">SimilarTech (2017) </w:t>
@@ -26702,9 +26582,7 @@
       </w:r>
       <w:r>
         <w:rPr>
-          <w:rFonts w:cstheme="minorHAnsi"/>
           <w:color w:val="222222"/>
-          <w:shd w:val="clear" w:color="auto" w:fill="FFFFFF"/>
         </w:rPr>
         <w:t>Preuzeto 20. kolovoza 2017. s</w:t>
       </w:r>
@@ -26714,11 +26592,7 @@
     </w:p>
     <w:p>
       <w:pPr>
-        <w:widowControl w:val="0"/>
-        <w:autoSpaceDE w:val="0"/>
-        <w:autoSpaceDN w:val="0"/>
-        <w:adjustRightInd w:val="0"/>
-        <w:spacing w:after="240"/>
+        <w:pStyle w:val="PopisLiterature"/>
       </w:pPr>
       <w:r>
         <w:t xml:space="preserve">Souders, S. (2007) </w:t>
@@ -26735,9 +26609,7 @@
       </w:r>
       <w:r>
         <w:rPr>
-          <w:rFonts w:cstheme="minorHAnsi"/>
           <w:color w:val="222222"/>
-          <w:shd w:val="clear" w:color="auto" w:fill="FFFFFF"/>
         </w:rPr>
         <w:t>Preuzeto 20. kolovoza 2017. s</w:t>
       </w:r>
@@ -26747,11 +26619,7 @@
     </w:p>
     <w:p>
       <w:pPr>
-        <w:widowControl w:val="0"/>
-        <w:autoSpaceDE w:val="0"/>
-        <w:autoSpaceDN w:val="0"/>
-        <w:adjustRightInd w:val="0"/>
-        <w:spacing w:after="240"/>
+        <w:pStyle w:val="PopisLiterature"/>
       </w:pPr>
       <w:r>
         <w:t xml:space="preserve">Stackify (2017) </w:t>
@@ -26768,9 +26636,7 @@
       </w:r>
       <w:r>
         <w:rPr>
-          <w:rFonts w:cstheme="minorHAnsi"/>
           <w:color w:val="222222"/>
-          <w:shd w:val="clear" w:color="auto" w:fill="FFFFFF"/>
         </w:rPr>
         <w:t>Preuzeto 20. kolovoza 2017. s</w:t>
       </w:r>
@@ -26780,11 +26646,7 @@
     </w:p>
     <w:p>
       <w:pPr>
-        <w:widowControl w:val="0"/>
-        <w:autoSpaceDE w:val="0"/>
-        <w:autoSpaceDN w:val="0"/>
-        <w:adjustRightInd w:val="0"/>
-        <w:spacing w:after="240"/>
+        <w:pStyle w:val="PopisLiterature"/>
       </w:pPr>
       <w:r>
         <w:t xml:space="preserve">Stogov, D. and Suraski, Z. (2014) </w:t>
@@ -26801,9 +26663,7 @@
       </w:r>
       <w:r>
         <w:rPr>
-          <w:rFonts w:cstheme="minorHAnsi"/>
           <w:color w:val="222222"/>
-          <w:shd w:val="clear" w:color="auto" w:fill="FFFFFF"/>
         </w:rPr>
         <w:t>Preuzeto 20. kolovoza 2017. s</w:t>
       </w:r>
@@ -26813,11 +26673,7 @@
     </w:p>
     <w:p>
       <w:pPr>
-        <w:widowControl w:val="0"/>
-        <w:autoSpaceDE w:val="0"/>
-        <w:autoSpaceDN w:val="0"/>
-        <w:adjustRightInd w:val="0"/>
-        <w:spacing w:after="240"/>
+        <w:pStyle w:val="PopisLiterature"/>
       </w:pPr>
       <w:r>
         <w:t xml:space="preserve">Sturgeon, P. (2014) </w:t>
@@ -26834,9 +26690,7 @@
       </w:r>
       <w:r>
         <w:rPr>
-          <w:rFonts w:cstheme="minorHAnsi"/>
           <w:color w:val="222222"/>
-          <w:shd w:val="clear" w:color="auto" w:fill="FFFFFF"/>
         </w:rPr>
         <w:t>Preuzeto 20. kolovoza 2017. s</w:t>
       </w:r>
@@ -26846,11 +26700,7 @@
     </w:p>
     <w:p>
       <w:pPr>
-        <w:widowControl w:val="0"/>
-        <w:autoSpaceDE w:val="0"/>
-        <w:autoSpaceDN w:val="0"/>
-        <w:adjustRightInd w:val="0"/>
-        <w:spacing w:after="240"/>
+        <w:pStyle w:val="PopisLiterature"/>
       </w:pPr>
       <w:r>
         <w:t xml:space="preserve">The PHP Group (2017a) </w:t>
@@ -26867,9 +26717,7 @@
       </w:r>
       <w:r>
         <w:rPr>
-          <w:rFonts w:cstheme="minorHAnsi"/>
           <w:color w:val="222222"/>
-          <w:shd w:val="clear" w:color="auto" w:fill="FFFFFF"/>
         </w:rPr>
         <w:t>Preuzeto 20. kolovoza 2017. s</w:t>
       </w:r>
@@ -26879,11 +26727,7 @@
     </w:p>
     <w:p>
       <w:pPr>
-        <w:widowControl w:val="0"/>
-        <w:autoSpaceDE w:val="0"/>
-        <w:autoSpaceDN w:val="0"/>
-        <w:adjustRightInd w:val="0"/>
-        <w:spacing w:after="240"/>
+        <w:pStyle w:val="PopisLiterature"/>
       </w:pPr>
       <w:r>
         <w:t xml:space="preserve">The PHP Group (2017b) </w:t>
@@ -26900,9 +26744,7 @@
       </w:r>
       <w:r>
         <w:rPr>
-          <w:rFonts w:cstheme="minorHAnsi"/>
           <w:color w:val="222222"/>
-          <w:shd w:val="clear" w:color="auto" w:fill="FFFFFF"/>
         </w:rPr>
         <w:t>Preuzeto 20. kolovoza 2017. s</w:t>
       </w:r>
@@ -26912,11 +26754,7 @@
     </w:p>
     <w:p>
       <w:pPr>
-        <w:widowControl w:val="0"/>
-        <w:autoSpaceDE w:val="0"/>
-        <w:autoSpaceDN w:val="0"/>
-        <w:adjustRightInd w:val="0"/>
-        <w:spacing w:after="240"/>
+        <w:pStyle w:val="PopisLiterature"/>
       </w:pPr>
       <w:r>
         <w:t xml:space="preserve">The PHP Group (2017c) </w:t>
@@ -26933,9 +26771,7 @@
       </w:r>
       <w:r>
         <w:rPr>
-          <w:rFonts w:cstheme="minorHAnsi"/>
           <w:color w:val="222222"/>
-          <w:shd w:val="clear" w:color="auto" w:fill="FFFFFF"/>
         </w:rPr>
         <w:t>Preuzeto 20. kolovoza 2017. s</w:t>
       </w:r>
@@ -26945,11 +26781,7 @@
     </w:p>
     <w:p>
       <w:pPr>
-        <w:widowControl w:val="0"/>
-        <w:autoSpaceDE w:val="0"/>
-        <w:autoSpaceDN w:val="0"/>
-        <w:adjustRightInd w:val="0"/>
-        <w:spacing w:after="240"/>
+        <w:pStyle w:val="PopisLiterature"/>
       </w:pPr>
       <w:r>
         <w:t xml:space="preserve">TIOBE (2017) </w:t>
@@ -26966,9 +26798,7 @@
       </w:r>
       <w:r>
         <w:rPr>
-          <w:rFonts w:cstheme="minorHAnsi"/>
           <w:color w:val="222222"/>
-          <w:shd w:val="clear" w:color="auto" w:fill="FFFFFF"/>
         </w:rPr>
         <w:t>Preuzeto 20. kolovoza 2017. s</w:t>
       </w:r>
@@ -26978,11 +26808,7 @@
     </w:p>
     <w:p>
       <w:pPr>
-        <w:widowControl w:val="0"/>
-        <w:autoSpaceDE w:val="0"/>
-        <w:autoSpaceDN w:val="0"/>
-        <w:adjustRightInd w:val="0"/>
-        <w:spacing w:after="240"/>
+        <w:pStyle w:val="PopisLiterature"/>
       </w:pPr>
       <w:r>
         <w:t xml:space="preserve">Trachtenberg, A. (2004) </w:t>
@@ -26999,9 +26825,7 @@
       </w:r>
       <w:r>
         <w:rPr>
-          <w:rFonts w:cstheme="minorHAnsi"/>
           <w:color w:val="222222"/>
-          <w:shd w:val="clear" w:color="auto" w:fill="FFFFFF"/>
         </w:rPr>
         <w:t>Preuzeto 20. kolovoza 2017. s</w:t>
       </w:r>
@@ -27011,11 +26835,7 @@
     </w:p>
     <w:p>
       <w:pPr>
-        <w:widowControl w:val="0"/>
-        <w:autoSpaceDE w:val="0"/>
-        <w:autoSpaceDN w:val="0"/>
-        <w:adjustRightInd w:val="0"/>
-        <w:spacing w:after="240"/>
+        <w:pStyle w:val="PopisLiterature"/>
       </w:pPr>
       <w:r>
         <w:t xml:space="preserve">VPN Mentor (2017) </w:t>
@@ -27032,9 +26852,7 @@
       </w:r>
       <w:r>
         <w:rPr>
-          <w:rFonts w:cstheme="minorHAnsi"/>
           <w:color w:val="222222"/>
-          <w:shd w:val="clear" w:color="auto" w:fill="FFFFFF"/>
         </w:rPr>
         <w:t>Preuzeto 20. kolovoza 2017. s</w:t>
       </w:r>
@@ -27044,11 +26862,7 @@
     </w:p>
     <w:p>
       <w:pPr>
-        <w:widowControl w:val="0"/>
-        <w:autoSpaceDE w:val="0"/>
-        <w:autoSpaceDN w:val="0"/>
-        <w:adjustRightInd w:val="0"/>
-        <w:spacing w:after="240"/>
+        <w:pStyle w:val="PopisLiterature"/>
       </w:pPr>
       <w:r>
         <w:t xml:space="preserve">W3Techs (2017a) </w:t>
@@ -27065,9 +26879,7 @@
       </w:r>
       <w:r>
         <w:rPr>
-          <w:rFonts w:cstheme="minorHAnsi"/>
           <w:color w:val="222222"/>
-          <w:shd w:val="clear" w:color="auto" w:fill="FFFFFF"/>
         </w:rPr>
         <w:t>Preuzeto 20. kolovoza 2017. s</w:t>
       </w:r>
@@ -27077,14 +26889,9 @@
     </w:p>
     <w:p>
       <w:pPr>
-        <w:widowControl w:val="0"/>
-        <w:autoSpaceDE w:val="0"/>
-        <w:autoSpaceDN w:val="0"/>
-        <w:adjustRightInd w:val="0"/>
-        <w:spacing w:after="240"/>
-      </w:pPr>
-      <w:r>
-        <w:lastRenderedPageBreak/>
+        <w:pStyle w:val="PopisLiterature"/>
+      </w:pPr>
+      <w:r>
         <w:t xml:space="preserve">W3Techs (2017b) </w:t>
       </w:r>
       <w:r>
@@ -27099,9 +26906,7 @@
       </w:r>
       <w:r>
         <w:rPr>
-          <w:rFonts w:cstheme="minorHAnsi"/>
           <w:color w:val="222222"/>
-          <w:shd w:val="clear" w:color="auto" w:fill="FFFFFF"/>
         </w:rPr>
         <w:t>Preuzeto 20. kolovoza 2017. s</w:t>
       </w:r>
@@ -27111,11 +26916,7 @@
     </w:p>
     <w:p>
       <w:pPr>
-        <w:widowControl w:val="0"/>
-        <w:autoSpaceDE w:val="0"/>
-        <w:autoSpaceDN w:val="0"/>
-        <w:adjustRightInd w:val="0"/>
-        <w:spacing w:after="240"/>
+        <w:pStyle w:val="PopisLiterature"/>
       </w:pPr>
       <w:r>
         <w:t xml:space="preserve">W3Techs (2017c) </w:t>
@@ -27132,9 +26933,7 @@
       </w:r>
       <w:r>
         <w:rPr>
-          <w:rFonts w:cstheme="minorHAnsi"/>
           <w:color w:val="222222"/>
-          <w:shd w:val="clear" w:color="auto" w:fill="FFFFFF"/>
         </w:rPr>
         <w:t>Preuzeto 20. kolovoza 2017. s</w:t>
       </w:r>
@@ -27144,11 +26943,7 @@
     </w:p>
     <w:p>
       <w:pPr>
-        <w:widowControl w:val="0"/>
-        <w:autoSpaceDE w:val="0"/>
-        <w:autoSpaceDN w:val="0"/>
-        <w:adjustRightInd w:val="0"/>
-        <w:spacing w:after="240"/>
+        <w:pStyle w:val="PopisLiterature"/>
       </w:pPr>
       <w:r>
         <w:t xml:space="preserve">W3Techs (2017d) </w:t>
@@ -27165,9 +26960,7 @@
       </w:r>
       <w:r>
         <w:rPr>
-          <w:rFonts w:cstheme="minorHAnsi"/>
           <w:color w:val="222222"/>
-          <w:shd w:val="clear" w:color="auto" w:fill="FFFFFF"/>
         </w:rPr>
         <w:t>Preuzeto 20. kolovoza 2017. s</w:t>
       </w:r>
@@ -27177,11 +26970,7 @@
     </w:p>
     <w:p>
       <w:pPr>
-        <w:widowControl w:val="0"/>
-        <w:autoSpaceDE w:val="0"/>
-        <w:autoSpaceDN w:val="0"/>
-        <w:adjustRightInd w:val="0"/>
-        <w:spacing w:after="240"/>
+        <w:pStyle w:val="PopisLiterature"/>
       </w:pPr>
       <w:r>
         <w:t xml:space="preserve">webfoundation.org (no date) </w:t>
@@ -27208,9 +26997,7 @@
       </w:r>
       <w:r>
         <w:rPr>
-          <w:rFonts w:cstheme="minorHAnsi"/>
           <w:color w:val="222222"/>
-          <w:shd w:val="clear" w:color="auto" w:fill="FFFFFF"/>
         </w:rPr>
         <w:t>Preuzeto 20. kolovoza 2017. s</w:t>
       </w:r>
@@ -27220,11 +27007,7 @@
     </w:p>
     <w:p>
       <w:pPr>
-        <w:widowControl w:val="0"/>
-        <w:autoSpaceDE w:val="0"/>
-        <w:autoSpaceDN w:val="0"/>
-        <w:adjustRightInd w:val="0"/>
-        <w:spacing w:after="240"/>
+        <w:pStyle w:val="PopisLiterature"/>
       </w:pPr>
       <w:r>
         <w:t xml:space="preserve">World Wide Web Consortium (W3C) (2011) </w:t>
@@ -27242,11 +27025,7 @@
     </w:p>
     <w:p>
       <w:pPr>
-        <w:widowControl w:val="0"/>
-        <w:autoSpaceDE w:val="0"/>
-        <w:autoSpaceDN w:val="0"/>
-        <w:adjustRightInd w:val="0"/>
-        <w:spacing w:after="240"/>
+        <w:pStyle w:val="PopisLiterature"/>
       </w:pPr>
       <w:r>
         <w:t xml:space="preserve">Zmievski, A. (2005) </w:t>
@@ -27263,9 +27042,7 @@
       </w:r>
       <w:r>
         <w:rPr>
-          <w:rFonts w:cstheme="minorHAnsi"/>
           <w:color w:val="222222"/>
-          <w:shd w:val="clear" w:color="auto" w:fill="FFFFFF"/>
         </w:rPr>
         <w:t>Preuzeto 20. kolovoza 2017. s</w:t>
       </w:r>
@@ -27275,11 +27052,7 @@
     </w:p>
     <w:p>
       <w:pPr>
-        <w:widowControl w:val="0"/>
-        <w:autoSpaceDE w:val="0"/>
-        <w:autoSpaceDN w:val="0"/>
-        <w:adjustRightInd w:val="0"/>
-        <w:spacing w:after="240"/>
+        <w:pStyle w:val="PopisLiterature"/>
       </w:pPr>
       <w:r>
         <w:t xml:space="preserve">Zmievski, A. (2011) </w:t>
@@ -27296,9 +27069,7 @@
       </w:r>
       <w:r>
         <w:rPr>
-          <w:rFonts w:cstheme="minorHAnsi"/>
           <w:color w:val="222222"/>
-          <w:shd w:val="clear" w:color="auto" w:fill="FFFFFF"/>
         </w:rPr>
         <w:t>Preuzeto 20. kolovoza 2017. s</w:t>
       </w:r>
@@ -27345,7 +27116,6 @@
       </w:pPr>
       <w:bookmarkStart w:id="41" w:name="_Toc366428232"/>
       <w:r>
-        <w:lastRenderedPageBreak/>
         <w:t>Izvorni kod praktičnog primjera</w:t>
       </w:r>
       <w:bookmarkEnd w:id="41"/>
@@ -27423,6 +27193,7 @@
         <w:docPartUnique/>
       </w:docPartObj>
     </w:sdtPr>
+    <w:sdtEndPr/>
     <w:sdtContent>
       <w:p>
         <w:pPr>
@@ -27471,6 +27242,7 @@
         <w:docPartUnique/>
       </w:docPartObj>
     </w:sdtPr>
+    <w:sdtEndPr/>
     <w:sdtContent>
       <w:p>
         <w:pPr>
@@ -27490,7 +27262,7 @@
           <w:rPr>
             <w:noProof/>
           </w:rPr>
-          <w:t>1</w:t>
+          <w:t>18</w:t>
         </w:r>
         <w:r>
           <w:rPr>
@@ -27748,10 +27520,7 @@
         <w:footnoteRef/>
       </w:r>
       <w:r>
-        <w:t xml:space="preserve"> </w:t>
-      </w:r>
-      <w:r>
-        <w:t>Za izračun su korištene jedince: 365 dana u godini i 30 dana u mjesecu</w:t>
+        <w:t xml:space="preserve"> Za izračun su korištene jedince: 365 dana u godini i 30 dana u mjesecu</w:t>
       </w:r>
     </w:p>
   </w:footnote>
@@ -28477,8 +28246,8 @@
   <w:abstractNum w:abstractNumId="13">
     <w:nsid w:val="103D3011"/>
     <w:multiLevelType w:val="hybridMultilevel"/>
-    <w:tmpl w:val="1A06B1E2"/>
-    <w:lvl w:ilvl="0" w:tplc="4A6094CA">
+    <w:tmpl w:val="FFF2AEF8"/>
+    <w:lvl w:ilvl="0" w:tplc="DC0C6152">
       <w:start w:val="1"/>
       <w:numFmt w:val="decimal"/>
       <w:lvlText w:val="[%1]"/>
@@ -33348,11 +33117,11 @@
           <c:showBubbleSize val="0"/>
         </c:dLbls>
         <c:gapWidth val="150"/>
-        <c:axId val="2101859240"/>
-        <c:axId val="2101777896"/>
+        <c:axId val="2127190552"/>
+        <c:axId val="2072989464"/>
       </c:barChart>
       <c:catAx>
-        <c:axId val="2101859240"/>
+        <c:axId val="2127190552"/>
         <c:scaling>
           <c:orientation val="minMax"/>
         </c:scaling>
@@ -33361,7 +33130,7 @@
         <c:majorTickMark val="out"/>
         <c:minorTickMark val="none"/>
         <c:tickLblPos val="nextTo"/>
-        <c:crossAx val="2101777896"/>
+        <c:crossAx val="2072989464"/>
         <c:crosses val="autoZero"/>
         <c:auto val="1"/>
         <c:lblAlgn val="ctr"/>
@@ -33369,7 +33138,7 @@
         <c:noMultiLvlLbl val="0"/>
       </c:catAx>
       <c:valAx>
-        <c:axId val="2101777896"/>
+        <c:axId val="2072989464"/>
         <c:scaling>
           <c:orientation val="minMax"/>
         </c:scaling>
@@ -33380,7 +33149,7 @@
         <c:majorTickMark val="out"/>
         <c:minorTickMark val="none"/>
         <c:tickLblPos val="nextTo"/>
-        <c:crossAx val="2101859240"/>
+        <c:crossAx val="2127190552"/>
         <c:crosses val="autoZero"/>
         <c:crossBetween val="between"/>
       </c:valAx>
@@ -33425,7 +33194,6 @@
           </a:p>
         </c:rich>
       </c:tx>
-      <c:layout/>
       <c:overlay val="0"/>
     </c:title>
     <c:autoTitleDeleted val="0"/>
@@ -33626,11 +33394,11 @@
         </c:dLbls>
         <c:marker val="1"/>
         <c:smooth val="0"/>
-        <c:axId val="2131652280"/>
-        <c:axId val="2131639992"/>
+        <c:axId val="2127429000"/>
+        <c:axId val="2127434536"/>
       </c:lineChart>
       <c:catAx>
-        <c:axId val="2131652280"/>
+        <c:axId val="2127429000"/>
         <c:scaling>
           <c:orientation val="minMax"/>
         </c:scaling>
@@ -33652,14 +33420,13 @@
               </a:p>
             </c:rich>
           </c:tx>
-          <c:layout/>
           <c:overlay val="0"/>
         </c:title>
         <c:numFmt formatCode="General" sourceLinked="1"/>
         <c:majorTickMark val="out"/>
         <c:minorTickMark val="none"/>
         <c:tickLblPos val="nextTo"/>
-        <c:crossAx val="2131639992"/>
+        <c:crossAx val="2127434536"/>
         <c:crosses val="autoZero"/>
         <c:auto val="1"/>
         <c:lblAlgn val="ctr"/>
@@ -33667,7 +33434,7 @@
         <c:noMultiLvlLbl val="0"/>
       </c:catAx>
       <c:valAx>
-        <c:axId val="2131639992"/>
+        <c:axId val="2127434536"/>
         <c:scaling>
           <c:orientation val="minMax"/>
         </c:scaling>
@@ -33690,21 +33457,19 @@
               </a:p>
             </c:rich>
           </c:tx>
-          <c:layout/>
           <c:overlay val="0"/>
         </c:title>
         <c:numFmt formatCode="General" sourceLinked="1"/>
         <c:majorTickMark val="out"/>
         <c:minorTickMark val="none"/>
         <c:tickLblPos val="nextTo"/>
-        <c:crossAx val="2131652280"/>
+        <c:crossAx val="2127429000"/>
         <c:crosses val="autoZero"/>
         <c:crossBetween val="between"/>
       </c:valAx>
     </c:plotArea>
     <c:legend>
       <c:legendPos val="b"/>
-      <c:layout/>
       <c:overlay val="0"/>
     </c:legend>
     <c:plotVisOnly val="1"/>
@@ -33757,7 +33522,6 @@
           </a:p>
         </c:rich>
       </c:tx>
-      <c:layout/>
       <c:overlay val="0"/>
     </c:title>
     <c:autoTitleDeleted val="0"/>
@@ -34049,11 +33813,11 @@
         </c:dLbls>
         <c:marker val="1"/>
         <c:smooth val="0"/>
-        <c:axId val="2100310808"/>
-        <c:axId val="2100311976"/>
+        <c:axId val="2128235240"/>
+        <c:axId val="2128240728"/>
       </c:lineChart>
       <c:catAx>
-        <c:axId val="2100310808"/>
+        <c:axId val="2128235240"/>
         <c:scaling>
           <c:orientation val="minMax"/>
         </c:scaling>
@@ -34075,14 +33839,13 @@
               </a:p>
             </c:rich>
           </c:tx>
-          <c:layout/>
           <c:overlay val="0"/>
         </c:title>
         <c:numFmt formatCode="General" sourceLinked="1"/>
         <c:majorTickMark val="out"/>
         <c:minorTickMark val="none"/>
         <c:tickLblPos val="nextTo"/>
-        <c:crossAx val="2100311976"/>
+        <c:crossAx val="2128240728"/>
         <c:crosses val="autoZero"/>
         <c:auto val="1"/>
         <c:lblAlgn val="ctr"/>
@@ -34090,7 +33853,7 @@
         <c:noMultiLvlLbl val="0"/>
       </c:catAx>
       <c:valAx>
-        <c:axId val="2100311976"/>
+        <c:axId val="2128240728"/>
         <c:scaling>
           <c:orientation val="minMax"/>
         </c:scaling>
@@ -34113,21 +33876,19 @@
               </a:p>
             </c:rich>
           </c:tx>
-          <c:layout/>
           <c:overlay val="0"/>
         </c:title>
         <c:numFmt formatCode="General" sourceLinked="1"/>
         <c:majorTickMark val="out"/>
         <c:minorTickMark val="none"/>
         <c:tickLblPos val="nextTo"/>
-        <c:crossAx val="2100310808"/>
+        <c:crossAx val="2128235240"/>
         <c:crosses val="autoZero"/>
         <c:crossBetween val="between"/>
       </c:valAx>
     </c:plotArea>
     <c:legend>
       <c:legendPos val="b"/>
-      <c:layout/>
       <c:overlay val="0"/>
     </c:legend>
     <c:plotVisOnly val="1"/>
@@ -34180,7 +33941,6 @@
           </a:p>
         </c:rich>
       </c:tx>
-      <c:layout/>
       <c:overlay val="0"/>
     </c:title>
     <c:autoTitleDeleted val="0"/>
@@ -34361,7 +34121,7 @@
                   <c:v>5.78</c:v>
                 </c:pt>
                 <c:pt idx="7">
-                  <c:v>5.619999999999999</c:v>
+                  <c:v>5.619999999999996</c:v>
                 </c:pt>
                 <c:pt idx="8">
                   <c:v>6.43</c:v>
@@ -34472,11 +34232,11 @@
         </c:dLbls>
         <c:marker val="1"/>
         <c:smooth val="0"/>
-        <c:axId val="2104206088"/>
-        <c:axId val="2104179480"/>
+        <c:axId val="2127467688"/>
+        <c:axId val="2127473208"/>
       </c:lineChart>
       <c:catAx>
-        <c:axId val="2104206088"/>
+        <c:axId val="2127467688"/>
         <c:scaling>
           <c:orientation val="minMax"/>
         </c:scaling>
@@ -34498,14 +34258,13 @@
               </a:p>
             </c:rich>
           </c:tx>
-          <c:layout/>
           <c:overlay val="0"/>
         </c:title>
         <c:numFmt formatCode="General" sourceLinked="1"/>
         <c:majorTickMark val="out"/>
         <c:minorTickMark val="none"/>
         <c:tickLblPos val="nextTo"/>
-        <c:crossAx val="2104179480"/>
+        <c:crossAx val="2127473208"/>
         <c:crosses val="autoZero"/>
         <c:auto val="1"/>
         <c:lblAlgn val="ctr"/>
@@ -34513,7 +34272,7 @@
         <c:noMultiLvlLbl val="0"/>
       </c:catAx>
       <c:valAx>
-        <c:axId val="2104179480"/>
+        <c:axId val="2127473208"/>
         <c:scaling>
           <c:orientation val="minMax"/>
         </c:scaling>
@@ -34536,21 +34295,19 @@
               </a:p>
             </c:rich>
           </c:tx>
-          <c:layout/>
           <c:overlay val="0"/>
         </c:title>
         <c:numFmt formatCode="General" sourceLinked="1"/>
         <c:majorTickMark val="out"/>
         <c:minorTickMark val="none"/>
         <c:tickLblPos val="nextTo"/>
-        <c:crossAx val="2104206088"/>
+        <c:crossAx val="2127467688"/>
         <c:crosses val="autoZero"/>
         <c:crossBetween val="between"/>
       </c:valAx>
     </c:plotArea>
     <c:legend>
       <c:legendPos val="b"/>
-      <c:layout/>
       <c:overlay val="0"/>
     </c:legend>
     <c:plotVisOnly val="1"/>
@@ -34603,7 +34360,6 @@
           </a:p>
         </c:rich>
       </c:tx>
-      <c:layout/>
       <c:overlay val="0"/>
     </c:title>
     <c:autoTitleDeleted val="0"/>
@@ -34895,11 +34651,11 @@
         </c:dLbls>
         <c:marker val="1"/>
         <c:smooth val="0"/>
-        <c:axId val="2104098296"/>
-        <c:axId val="2104090728"/>
+        <c:axId val="2127511496"/>
+        <c:axId val="2127517032"/>
       </c:lineChart>
       <c:catAx>
-        <c:axId val="2104098296"/>
+        <c:axId val="2127511496"/>
         <c:scaling>
           <c:orientation val="minMax"/>
         </c:scaling>
@@ -34921,14 +34677,13 @@
               </a:p>
             </c:rich>
           </c:tx>
-          <c:layout/>
           <c:overlay val="0"/>
         </c:title>
         <c:numFmt formatCode="General" sourceLinked="1"/>
         <c:majorTickMark val="out"/>
         <c:minorTickMark val="none"/>
         <c:tickLblPos val="nextTo"/>
-        <c:crossAx val="2104090728"/>
+        <c:crossAx val="2127517032"/>
         <c:crosses val="autoZero"/>
         <c:auto val="1"/>
         <c:lblAlgn val="ctr"/>
@@ -34936,7 +34691,7 @@
         <c:noMultiLvlLbl val="0"/>
       </c:catAx>
       <c:valAx>
-        <c:axId val="2104090728"/>
+        <c:axId val="2127517032"/>
         <c:scaling>
           <c:orientation val="minMax"/>
         </c:scaling>
@@ -34959,21 +34714,19 @@
               </a:p>
             </c:rich>
           </c:tx>
-          <c:layout/>
           <c:overlay val="0"/>
         </c:title>
         <c:numFmt formatCode="General" sourceLinked="1"/>
         <c:majorTickMark val="out"/>
         <c:minorTickMark val="none"/>
         <c:tickLblPos val="nextTo"/>
-        <c:crossAx val="2104098296"/>
+        <c:crossAx val="2127511496"/>
         <c:crosses val="autoZero"/>
         <c:crossBetween val="between"/>
       </c:valAx>
     </c:plotArea>
     <c:legend>
       <c:legendPos val="b"/>
-      <c:layout/>
       <c:overlay val="0"/>
     </c:legend>
     <c:plotVisOnly val="1"/>
@@ -35026,7 +34779,6 @@
           </a:p>
         </c:rich>
       </c:tx>
-      <c:layout/>
       <c:overlay val="0"/>
     </c:title>
     <c:autoTitleDeleted val="0"/>
@@ -35318,11 +35070,11 @@
         </c:dLbls>
         <c:marker val="1"/>
         <c:smooth val="0"/>
-        <c:axId val="2103923000"/>
-        <c:axId val="2103898856"/>
+        <c:axId val="2072458264"/>
+        <c:axId val="2072452664"/>
       </c:lineChart>
       <c:catAx>
-        <c:axId val="2103923000"/>
+        <c:axId val="2072458264"/>
         <c:scaling>
           <c:orientation val="minMax"/>
         </c:scaling>
@@ -35344,14 +35096,13 @@
               </a:p>
             </c:rich>
           </c:tx>
-          <c:layout/>
           <c:overlay val="0"/>
         </c:title>
         <c:numFmt formatCode="General" sourceLinked="1"/>
         <c:majorTickMark val="out"/>
         <c:minorTickMark val="none"/>
         <c:tickLblPos val="nextTo"/>
-        <c:crossAx val="2103898856"/>
+        <c:crossAx val="2072452664"/>
         <c:crosses val="autoZero"/>
         <c:auto val="1"/>
         <c:lblAlgn val="ctr"/>
@@ -35359,7 +35110,7 @@
         <c:noMultiLvlLbl val="0"/>
       </c:catAx>
       <c:valAx>
-        <c:axId val="2103898856"/>
+        <c:axId val="2072452664"/>
         <c:scaling>
           <c:orientation val="minMax"/>
         </c:scaling>
@@ -35382,21 +35133,19 @@
               </a:p>
             </c:rich>
           </c:tx>
-          <c:layout/>
           <c:overlay val="0"/>
         </c:title>
         <c:numFmt formatCode="General" sourceLinked="1"/>
         <c:majorTickMark val="out"/>
         <c:minorTickMark val="none"/>
         <c:tickLblPos val="nextTo"/>
-        <c:crossAx val="2103923000"/>
+        <c:crossAx val="2072458264"/>
         <c:crosses val="autoZero"/>
         <c:crossBetween val="between"/>
       </c:valAx>
     </c:plotArea>
     <c:legend>
       <c:legendPos val="b"/>
-      <c:layout/>
       <c:overlay val="0"/>
     </c:legend>
     <c:plotVisOnly val="1"/>
@@ -35449,7 +35198,6 @@
           </a:p>
         </c:rich>
       </c:tx>
-      <c:layout/>
       <c:overlay val="0"/>
     </c:title>
     <c:autoTitleDeleted val="0"/>
@@ -35741,11 +35489,11 @@
         </c:dLbls>
         <c:marker val="1"/>
         <c:smooth val="0"/>
-        <c:axId val="2103707480"/>
-        <c:axId val="2103712968"/>
+        <c:axId val="2128280824"/>
+        <c:axId val="2128286312"/>
       </c:lineChart>
       <c:catAx>
-        <c:axId val="2103707480"/>
+        <c:axId val="2128280824"/>
         <c:scaling>
           <c:orientation val="minMax"/>
         </c:scaling>
@@ -35767,14 +35515,13 @@
               </a:p>
             </c:rich>
           </c:tx>
-          <c:layout/>
           <c:overlay val="0"/>
         </c:title>
         <c:numFmt formatCode="General" sourceLinked="1"/>
         <c:majorTickMark val="out"/>
         <c:minorTickMark val="none"/>
         <c:tickLblPos val="nextTo"/>
-        <c:crossAx val="2103712968"/>
+        <c:crossAx val="2128286312"/>
         <c:crosses val="autoZero"/>
         <c:auto val="1"/>
         <c:lblAlgn val="ctr"/>
@@ -35782,7 +35529,7 @@
         <c:noMultiLvlLbl val="0"/>
       </c:catAx>
       <c:valAx>
-        <c:axId val="2103712968"/>
+        <c:axId val="2128286312"/>
         <c:scaling>
           <c:orientation val="minMax"/>
         </c:scaling>
@@ -35805,14 +35552,13 @@
               </a:p>
             </c:rich>
           </c:tx>
-          <c:layout/>
           <c:overlay val="0"/>
         </c:title>
         <c:numFmt formatCode="General" sourceLinked="1"/>
         <c:majorTickMark val="out"/>
         <c:minorTickMark val="none"/>
         <c:tickLblPos val="nextTo"/>
-        <c:crossAx val="2103707480"/>
+        <c:crossAx val="2128280824"/>
         <c:crosses val="autoZero"/>
         <c:crossBetween val="between"/>
       </c:valAx>
@@ -35881,7 +35627,6 @@
           </a:p>
         </c:rich>
       </c:tx>
-      <c:layout/>
       <c:overlay val="0"/>
     </c:title>
     <c:autoTitleDeleted val="0"/>
@@ -36173,11 +35918,11 @@
         </c:dLbls>
         <c:marker val="1"/>
         <c:smooth val="0"/>
-        <c:axId val="2103480040"/>
-        <c:axId val="2103462072"/>
+        <c:axId val="2128324008"/>
+        <c:axId val="2128329544"/>
       </c:lineChart>
       <c:catAx>
-        <c:axId val="2103480040"/>
+        <c:axId val="2128324008"/>
         <c:scaling>
           <c:orientation val="minMax"/>
         </c:scaling>
@@ -36199,14 +35944,13 @@
               </a:p>
             </c:rich>
           </c:tx>
-          <c:layout/>
           <c:overlay val="0"/>
         </c:title>
         <c:numFmt formatCode="General" sourceLinked="1"/>
         <c:majorTickMark val="out"/>
         <c:minorTickMark val="none"/>
         <c:tickLblPos val="nextTo"/>
-        <c:crossAx val="2103462072"/>
+        <c:crossAx val="2128329544"/>
         <c:crosses val="autoZero"/>
         <c:auto val="1"/>
         <c:lblAlgn val="ctr"/>
@@ -36214,7 +35958,7 @@
         <c:noMultiLvlLbl val="0"/>
       </c:catAx>
       <c:valAx>
-        <c:axId val="2103462072"/>
+        <c:axId val="2128329544"/>
         <c:scaling>
           <c:orientation val="minMax"/>
         </c:scaling>
@@ -36237,21 +35981,19 @@
               </a:p>
             </c:rich>
           </c:tx>
-          <c:layout/>
           <c:overlay val="0"/>
         </c:title>
         <c:numFmt formatCode="General" sourceLinked="1"/>
         <c:majorTickMark val="out"/>
         <c:minorTickMark val="none"/>
         <c:tickLblPos val="nextTo"/>
-        <c:crossAx val="2103480040"/>
+        <c:crossAx val="2128324008"/>
         <c:crosses val="autoZero"/>
         <c:crossBetween val="between"/>
       </c:valAx>
     </c:plotArea>
     <c:legend>
       <c:legendPos val="b"/>
-      <c:layout/>
       <c:overlay val="0"/>
     </c:legend>
     <c:plotVisOnly val="1"/>
@@ -36304,7 +36046,6 @@
           </a:p>
         </c:rich>
       </c:tx>
-      <c:layout/>
       <c:overlay val="0"/>
     </c:title>
     <c:autoTitleDeleted val="0"/>
@@ -36505,11 +36246,11 @@
         </c:dLbls>
         <c:marker val="1"/>
         <c:smooth val="0"/>
-        <c:axId val="2100269688"/>
-        <c:axId val="2133863192"/>
+        <c:axId val="2125934728"/>
+        <c:axId val="2128116760"/>
       </c:lineChart>
       <c:catAx>
-        <c:axId val="2100269688"/>
+        <c:axId val="2125934728"/>
         <c:scaling>
           <c:orientation val="minMax"/>
         </c:scaling>
@@ -36531,14 +36272,13 @@
               </a:p>
             </c:rich>
           </c:tx>
-          <c:layout/>
           <c:overlay val="0"/>
         </c:title>
         <c:numFmt formatCode="General" sourceLinked="1"/>
         <c:majorTickMark val="out"/>
         <c:minorTickMark val="none"/>
         <c:tickLblPos val="nextTo"/>
-        <c:crossAx val="2133863192"/>
+        <c:crossAx val="2128116760"/>
         <c:crosses val="autoZero"/>
         <c:auto val="1"/>
         <c:lblAlgn val="ctr"/>
@@ -36546,7 +36286,7 @@
         <c:noMultiLvlLbl val="0"/>
       </c:catAx>
       <c:valAx>
-        <c:axId val="2133863192"/>
+        <c:axId val="2128116760"/>
         <c:scaling>
           <c:orientation val="minMax"/>
         </c:scaling>
@@ -36569,21 +36309,19 @@
               </a:p>
             </c:rich>
           </c:tx>
-          <c:layout/>
           <c:overlay val="0"/>
         </c:title>
         <c:numFmt formatCode="General" sourceLinked="1"/>
         <c:majorTickMark val="out"/>
         <c:minorTickMark val="none"/>
         <c:tickLblPos val="nextTo"/>
-        <c:crossAx val="2100269688"/>
+        <c:crossAx val="2125934728"/>
         <c:crosses val="autoZero"/>
         <c:crossBetween val="between"/>
       </c:valAx>
     </c:plotArea>
     <c:legend>
       <c:legendPos val="b"/>
-      <c:layout/>
       <c:overlay val="0"/>
     </c:legend>
     <c:plotVisOnly val="1"/>
@@ -36636,7 +36374,6 @@
           </a:p>
         </c:rich>
       </c:tx>
-      <c:layout/>
       <c:overlay val="0"/>
     </c:title>
     <c:autoTitleDeleted val="0"/>
@@ -36837,11 +36574,11 @@
         </c:dLbls>
         <c:marker val="1"/>
         <c:smooth val="0"/>
-        <c:axId val="2104316824"/>
-        <c:axId val="2104340536"/>
+        <c:axId val="2127249960"/>
+        <c:axId val="2127255496"/>
       </c:lineChart>
       <c:catAx>
-        <c:axId val="2104316824"/>
+        <c:axId val="2127249960"/>
         <c:scaling>
           <c:orientation val="minMax"/>
         </c:scaling>
@@ -36863,14 +36600,13 @@
               </a:p>
             </c:rich>
           </c:tx>
-          <c:layout/>
           <c:overlay val="0"/>
         </c:title>
         <c:numFmt formatCode="General" sourceLinked="1"/>
         <c:majorTickMark val="out"/>
         <c:minorTickMark val="none"/>
         <c:tickLblPos val="nextTo"/>
-        <c:crossAx val="2104340536"/>
+        <c:crossAx val="2127255496"/>
         <c:crosses val="autoZero"/>
         <c:auto val="1"/>
         <c:lblAlgn val="ctr"/>
@@ -36878,7 +36614,7 @@
         <c:noMultiLvlLbl val="0"/>
       </c:catAx>
       <c:valAx>
-        <c:axId val="2104340536"/>
+        <c:axId val="2127255496"/>
         <c:scaling>
           <c:orientation val="minMax"/>
         </c:scaling>
@@ -36901,21 +36637,19 @@
               </a:p>
             </c:rich>
           </c:tx>
-          <c:layout/>
           <c:overlay val="0"/>
         </c:title>
         <c:numFmt formatCode="General" sourceLinked="1"/>
         <c:majorTickMark val="out"/>
         <c:minorTickMark val="none"/>
         <c:tickLblPos val="nextTo"/>
-        <c:crossAx val="2104316824"/>
+        <c:crossAx val="2127249960"/>
         <c:crosses val="autoZero"/>
         <c:crossBetween val="between"/>
       </c:valAx>
     </c:plotArea>
     <c:legend>
       <c:legendPos val="b"/>
-      <c:layout/>
       <c:overlay val="0"/>
     </c:legend>
     <c:plotVisOnly val="1"/>
@@ -36973,7 +36707,6 @@
           </a:p>
         </c:rich>
       </c:tx>
-      <c:layout/>
       <c:overlay val="0"/>
     </c:title>
     <c:autoTitleDeleted val="0"/>
@@ -37174,11 +36907,11 @@
         </c:dLbls>
         <c:marker val="1"/>
         <c:smooth val="0"/>
-        <c:axId val="2101754024"/>
-        <c:axId val="2100262344"/>
+        <c:axId val="2128132584"/>
+        <c:axId val="2127283288"/>
       </c:lineChart>
       <c:catAx>
-        <c:axId val="2101754024"/>
+        <c:axId val="2128132584"/>
         <c:scaling>
           <c:orientation val="minMax"/>
         </c:scaling>
@@ -37200,14 +36933,13 @@
               </a:p>
             </c:rich>
           </c:tx>
-          <c:layout/>
           <c:overlay val="0"/>
         </c:title>
         <c:numFmt formatCode="General" sourceLinked="1"/>
         <c:majorTickMark val="out"/>
         <c:minorTickMark val="none"/>
         <c:tickLblPos val="nextTo"/>
-        <c:crossAx val="2100262344"/>
+        <c:crossAx val="2127283288"/>
         <c:crosses val="autoZero"/>
         <c:auto val="1"/>
         <c:lblAlgn val="ctr"/>
@@ -37215,7 +36947,7 @@
         <c:noMultiLvlLbl val="0"/>
       </c:catAx>
       <c:valAx>
-        <c:axId val="2100262344"/>
+        <c:axId val="2127283288"/>
         <c:scaling>
           <c:orientation val="minMax"/>
         </c:scaling>
@@ -37238,14 +36970,13 @@
               </a:p>
             </c:rich>
           </c:tx>
-          <c:layout/>
           <c:overlay val="0"/>
         </c:title>
         <c:numFmt formatCode="General" sourceLinked="1"/>
         <c:majorTickMark val="out"/>
         <c:minorTickMark val="none"/>
         <c:tickLblPos val="nextTo"/>
-        <c:crossAx val="2101754024"/>
+        <c:crossAx val="2128132584"/>
         <c:crosses val="autoZero"/>
         <c:crossBetween val="between"/>
       </c:valAx>
@@ -37258,7 +36989,6 @@
     </c:plotArea>
     <c:legend>
       <c:legendPos val="b"/>
-      <c:layout/>
       <c:overlay val="0"/>
     </c:legend>
     <c:plotVisOnly val="1"/>
@@ -37311,7 +37041,6 @@
           </a:p>
         </c:rich>
       </c:tx>
-      <c:layout/>
       <c:overlay val="0"/>
     </c:title>
     <c:autoTitleDeleted val="0"/>
@@ -37512,11 +37241,11 @@
         </c:dLbls>
         <c:marker val="1"/>
         <c:smooth val="0"/>
-        <c:axId val="2136917064"/>
-        <c:axId val="2136881096"/>
+        <c:axId val="2127316904"/>
+        <c:axId val="2127322440"/>
       </c:lineChart>
       <c:catAx>
-        <c:axId val="2136917064"/>
+        <c:axId val="2127316904"/>
         <c:scaling>
           <c:orientation val="minMax"/>
         </c:scaling>
@@ -37538,14 +37267,13 @@
               </a:p>
             </c:rich>
           </c:tx>
-          <c:layout/>
           <c:overlay val="0"/>
         </c:title>
         <c:numFmt formatCode="General" sourceLinked="1"/>
         <c:majorTickMark val="out"/>
         <c:minorTickMark val="none"/>
         <c:tickLblPos val="nextTo"/>
-        <c:crossAx val="2136881096"/>
+        <c:crossAx val="2127322440"/>
         <c:crosses val="autoZero"/>
         <c:auto val="1"/>
         <c:lblAlgn val="ctr"/>
@@ -37553,7 +37281,7 @@
         <c:noMultiLvlLbl val="0"/>
       </c:catAx>
       <c:valAx>
-        <c:axId val="2136881096"/>
+        <c:axId val="2127322440"/>
         <c:scaling>
           <c:orientation val="minMax"/>
         </c:scaling>
@@ -37576,21 +37304,19 @@
               </a:p>
             </c:rich>
           </c:tx>
-          <c:layout/>
           <c:overlay val="0"/>
         </c:title>
         <c:numFmt formatCode="General" sourceLinked="1"/>
         <c:majorTickMark val="out"/>
         <c:minorTickMark val="none"/>
         <c:tickLblPos val="nextTo"/>
-        <c:crossAx val="2136917064"/>
+        <c:crossAx val="2127316904"/>
         <c:crosses val="autoZero"/>
         <c:crossBetween val="between"/>
       </c:valAx>
     </c:plotArea>
     <c:legend>
       <c:legendPos val="b"/>
-      <c:layout/>
       <c:overlay val="0"/>
     </c:legend>
     <c:plotVisOnly val="1"/>
@@ -37643,7 +37369,6 @@
           </a:p>
         </c:rich>
       </c:tx>
-      <c:layout/>
       <c:overlay val="0"/>
     </c:title>
     <c:autoTitleDeleted val="0"/>
@@ -37844,11 +37569,11 @@
         </c:dLbls>
         <c:marker val="1"/>
         <c:smooth val="0"/>
-        <c:axId val="2100192664"/>
-        <c:axId val="2100180728"/>
+        <c:axId val="2128171416"/>
+        <c:axId val="2128176952"/>
       </c:lineChart>
       <c:catAx>
-        <c:axId val="2100192664"/>
+        <c:axId val="2128171416"/>
         <c:scaling>
           <c:orientation val="minMax"/>
         </c:scaling>
@@ -37870,14 +37595,13 @@
               </a:p>
             </c:rich>
           </c:tx>
-          <c:layout/>
           <c:overlay val="0"/>
         </c:title>
         <c:numFmt formatCode="General" sourceLinked="1"/>
         <c:majorTickMark val="out"/>
         <c:minorTickMark val="none"/>
         <c:tickLblPos val="nextTo"/>
-        <c:crossAx val="2100180728"/>
+        <c:crossAx val="2128176952"/>
         <c:crosses val="autoZero"/>
         <c:auto val="1"/>
         <c:lblAlgn val="ctr"/>
@@ -37885,7 +37609,7 @@
         <c:noMultiLvlLbl val="0"/>
       </c:catAx>
       <c:valAx>
-        <c:axId val="2100180728"/>
+        <c:axId val="2128176952"/>
         <c:scaling>
           <c:orientation val="minMax"/>
         </c:scaling>
@@ -37908,21 +37632,19 @@
               </a:p>
             </c:rich>
           </c:tx>
-          <c:layout/>
           <c:overlay val="0"/>
         </c:title>
         <c:numFmt formatCode="General" sourceLinked="1"/>
         <c:majorTickMark val="out"/>
         <c:minorTickMark val="none"/>
         <c:tickLblPos val="nextTo"/>
-        <c:crossAx val="2100192664"/>
+        <c:crossAx val="2128171416"/>
         <c:crosses val="autoZero"/>
         <c:crossBetween val="between"/>
       </c:valAx>
     </c:plotArea>
     <c:legend>
       <c:legendPos val="b"/>
-      <c:layout/>
       <c:overlay val="0"/>
     </c:legend>
     <c:plotVisOnly val="1"/>
@@ -37988,7 +37710,6 @@
           </a:p>
         </c:rich>
       </c:tx>
-      <c:layout/>
       <c:overlay val="0"/>
     </c:title>
     <c:autoTitleDeleted val="0"/>
@@ -38189,11 +37910,11 @@
         </c:dLbls>
         <c:marker val="1"/>
         <c:smooth val="0"/>
-        <c:axId val="2103444584"/>
-        <c:axId val="2103944168"/>
+        <c:axId val="2128208776"/>
+        <c:axId val="2128214280"/>
       </c:lineChart>
       <c:catAx>
-        <c:axId val="2103444584"/>
+        <c:axId val="2128208776"/>
         <c:scaling>
           <c:orientation val="minMax"/>
         </c:scaling>
@@ -38215,14 +37936,13 @@
               </a:p>
             </c:rich>
           </c:tx>
-          <c:layout/>
           <c:overlay val="0"/>
         </c:title>
         <c:numFmt formatCode="General" sourceLinked="1"/>
         <c:majorTickMark val="out"/>
         <c:minorTickMark val="none"/>
         <c:tickLblPos val="nextTo"/>
-        <c:crossAx val="2103944168"/>
+        <c:crossAx val="2128214280"/>
         <c:crosses val="autoZero"/>
         <c:auto val="1"/>
         <c:lblAlgn val="ctr"/>
@@ -38230,7 +37950,7 @@
         <c:noMultiLvlLbl val="0"/>
       </c:catAx>
       <c:valAx>
-        <c:axId val="2103944168"/>
+        <c:axId val="2128214280"/>
         <c:scaling>
           <c:orientation val="minMax"/>
         </c:scaling>
@@ -38253,21 +37973,19 @@
               </a:p>
             </c:rich>
           </c:tx>
-          <c:layout/>
           <c:overlay val="0"/>
         </c:title>
         <c:numFmt formatCode="General" sourceLinked="1"/>
         <c:majorTickMark val="out"/>
         <c:minorTickMark val="none"/>
         <c:tickLblPos val="nextTo"/>
-        <c:crossAx val="2103444584"/>
+        <c:crossAx val="2128208776"/>
         <c:crosses val="autoZero"/>
         <c:crossBetween val="between"/>
       </c:valAx>
     </c:plotArea>
     <c:legend>
       <c:legendPos val="b"/>
-      <c:layout/>
       <c:overlay val="0"/>
     </c:legend>
     <c:plotVisOnly val="1"/>
@@ -38320,7 +38038,6 @@
           </a:p>
         </c:rich>
       </c:tx>
-      <c:layout/>
       <c:overlay val="0"/>
     </c:title>
     <c:autoTitleDeleted val="0"/>
@@ -38521,11 +38238,11 @@
         </c:dLbls>
         <c:marker val="1"/>
         <c:smooth val="0"/>
-        <c:axId val="2055658120"/>
-        <c:axId val="2055662776"/>
+        <c:axId val="2127355944"/>
+        <c:axId val="2127361464"/>
       </c:lineChart>
       <c:catAx>
-        <c:axId val="2055658120"/>
+        <c:axId val="2127355944"/>
         <c:scaling>
           <c:orientation val="minMax"/>
         </c:scaling>
@@ -38547,14 +38264,13 @@
               </a:p>
             </c:rich>
           </c:tx>
-          <c:layout/>
           <c:overlay val="0"/>
         </c:title>
         <c:numFmt formatCode="General" sourceLinked="1"/>
         <c:majorTickMark val="out"/>
         <c:minorTickMark val="none"/>
         <c:tickLblPos val="nextTo"/>
-        <c:crossAx val="2055662776"/>
+        <c:crossAx val="2127361464"/>
         <c:crosses val="autoZero"/>
         <c:auto val="1"/>
         <c:lblAlgn val="ctr"/>
@@ -38562,7 +38278,7 @@
         <c:noMultiLvlLbl val="0"/>
       </c:catAx>
       <c:valAx>
-        <c:axId val="2055662776"/>
+        <c:axId val="2127361464"/>
         <c:scaling>
           <c:orientation val="minMax"/>
         </c:scaling>
@@ -38585,21 +38301,19 @@
               </a:p>
             </c:rich>
           </c:tx>
-          <c:layout/>
           <c:overlay val="0"/>
         </c:title>
         <c:numFmt formatCode="General" sourceLinked="1"/>
         <c:majorTickMark val="out"/>
         <c:minorTickMark val="none"/>
         <c:tickLblPos val="nextTo"/>
-        <c:crossAx val="2055658120"/>
+        <c:crossAx val="2127355944"/>
         <c:crosses val="autoZero"/>
         <c:crossBetween val="between"/>
       </c:valAx>
     </c:plotArea>
     <c:legend>
       <c:legendPos val="b"/>
-      <c:layout/>
       <c:overlay val="0"/>
     </c:legend>
     <c:plotVisOnly val="1"/>
@@ -38652,7 +38366,6 @@
           </a:p>
         </c:rich>
       </c:tx>
-      <c:layout/>
       <c:overlay val="0"/>
     </c:title>
     <c:autoTitleDeleted val="0"/>
@@ -38853,11 +38566,11 @@
         </c:dLbls>
         <c:marker val="1"/>
         <c:smooth val="0"/>
-        <c:axId val="2100136776"/>
-        <c:axId val="2100087896"/>
+        <c:axId val="2127392536"/>
+        <c:axId val="2127398040"/>
       </c:lineChart>
       <c:catAx>
-        <c:axId val="2100136776"/>
+        <c:axId val="2127392536"/>
         <c:scaling>
           <c:orientation val="minMax"/>
         </c:scaling>
@@ -38879,14 +38592,13 @@
               </a:p>
             </c:rich>
           </c:tx>
-          <c:layout/>
           <c:overlay val="0"/>
         </c:title>
         <c:numFmt formatCode="General" sourceLinked="1"/>
         <c:majorTickMark val="out"/>
         <c:minorTickMark val="none"/>
         <c:tickLblPos val="nextTo"/>
-        <c:crossAx val="2100087896"/>
+        <c:crossAx val="2127398040"/>
         <c:crosses val="autoZero"/>
         <c:auto val="1"/>
         <c:lblAlgn val="ctr"/>
@@ -38894,7 +38606,7 @@
         <c:noMultiLvlLbl val="0"/>
       </c:catAx>
       <c:valAx>
-        <c:axId val="2100087896"/>
+        <c:axId val="2127398040"/>
         <c:scaling>
           <c:orientation val="minMax"/>
         </c:scaling>
@@ -38917,21 +38629,19 @@
               </a:p>
             </c:rich>
           </c:tx>
-          <c:layout/>
           <c:overlay val="0"/>
         </c:title>
         <c:numFmt formatCode="General" sourceLinked="1"/>
         <c:majorTickMark val="out"/>
         <c:minorTickMark val="none"/>
         <c:tickLblPos val="nextTo"/>
-        <c:crossAx val="2100136776"/>
+        <c:crossAx val="2127392536"/>
         <c:crosses val="autoZero"/>
         <c:crossBetween val="between"/>
       </c:valAx>
     </c:plotArea>
     <c:legend>
       <c:legendPos val="b"/>
-      <c:layout/>
       <c:overlay val="0"/>
     </c:legend>
     <c:plotVisOnly val="1"/>
@@ -39242,7 +38952,7 @@
 </file>
 
 <file path=customXml/itemProps1.xml><?xml version="1.0" encoding="utf-8"?>
-<ds:datastoreItem xmlns:ds="http://schemas.openxmlformats.org/officeDocument/2006/customXml" ds:itemID="{28284B4F-2B33-E24B-810E-1BA2B68D1F97}">
+<ds:datastoreItem xmlns:ds="http://schemas.openxmlformats.org/officeDocument/2006/customXml" ds:itemID="{39B8C690-92FD-824A-9B12-F5CBD9D37B8C}">
   <ds:schemaRefs>
     <ds:schemaRef ds:uri="http://schemas.openxmlformats.org/officeDocument/2006/bibliography"/>
   </ds:schemaRefs>
